--- a/fuentes/contenidos/grado08/guion01/CN_08_01_CO_REC50.docx
+++ b/fuentes/contenidos/grado08/guion01/CN_08_01_CO_REC50.docx
@@ -17,346 +17,464 @@
           <w:b/>
           <w:lang w:val="es-ES_tradnl"/>
         </w:rPr>
-        <w:t>Ejercicio Genérico M1</w:t>
-      </w:r>
-      <w:r>
-        <w:rPr>
-          <w:rFonts w:asciiTheme="majorHAnsi" w:hAnsiTheme="majorHAnsi"/>
-          <w:b/>
-          <w:lang w:val="es-ES_tradnl"/>
-        </w:rPr>
-        <w:t>C</w:t>
-      </w:r>
-      <w:r>
-        <w:rPr>
-          <w:rFonts w:asciiTheme="majorHAnsi" w:hAnsiTheme="majorHAnsi"/>
-          <w:b/>
-          <w:lang w:val="es-ES_tradnl"/>
-        </w:rPr>
-        <w:t>: Texto a texto (frase</w:t>
-      </w:r>
-      <w:r>
-        <w:rPr>
-          <w:rFonts w:asciiTheme="majorHAnsi" w:hAnsiTheme="majorHAnsi"/>
-          <w:b/>
-          <w:lang w:val="es-ES_tradnl"/>
-        </w:rPr>
-        <w:t>s</w:t>
-      </w:r>
-      <w:r>
-        <w:rPr>
-          <w:rFonts w:asciiTheme="majorHAnsi" w:hAnsiTheme="majorHAnsi"/>
-          <w:b/>
-          <w:lang w:val="es-ES_tradnl"/>
-        </w:rPr>
-        <w:t>)</w:t>
-      </w:r>
-    </w:p>
-    <w:p>
-      <w:pPr>
-        <w:rPr>
-          <w:rFonts w:ascii="Arial" w:hAnsi="Arial"/>
-          <w:lang w:val="es-ES_tradnl"/>
-        </w:rPr>
-      </w:pPr>
-    </w:p>
-    <w:p>
-      <w:pPr>
-        <w:rPr>
-          <w:rFonts w:ascii="Times New Roman" w:hAnsi="Times New Roman" w:cs="Times New Roman"/>
-          <w:lang w:val="es-ES_tradnl"/>
-        </w:rPr>
-      </w:pPr>
-      <w:r>
-        <w:rPr>
-          <w:rFonts w:ascii="Times New Roman" w:hAnsi="Times New Roman" w:cs="Times New Roman"/>
+        <w:t>Ejercicio Genérico M2A: Rellenar huecos</w:t>
+      </w:r>
+    </w:p>
+    <w:p>
+      <w:pPr>
+        <w:rPr>
+          <w:rFonts w:ascii="Arial" w:hAnsi="Arial"/>
+          <w:lang w:val="es-ES_tradnl"/>
+        </w:rPr>
+      </w:pPr>
+    </w:p>
+    <w:p>
+      <w:pPr>
+        <w:rPr>
+          <w:rFonts w:ascii="Arial" w:hAnsi="Arial"/>
+          <w:sz w:val="18"/>
+          <w:szCs w:val="18"/>
+          <w:lang w:val="es-ES_tradnl"/>
+        </w:rPr>
+      </w:pPr>
+      <w:r>
+        <w:rPr>
+          <w:rFonts w:ascii="Arial" w:hAnsi="Arial"/>
           <w:b/>
           <w:color w:val="FF0000"/>
+          <w:sz w:val="18"/>
+          <w:szCs w:val="18"/>
           <w:lang w:val="es-ES_tradnl"/>
         </w:rPr>
         <w:t>*</w:t>
       </w:r>
       <w:r>
         <w:rPr>
+          <w:rFonts w:ascii="Arial" w:hAnsi="Arial"/>
+          <w:sz w:val="18"/>
+          <w:szCs w:val="18"/>
+          <w:lang w:val="es-ES_tradnl"/>
+        </w:rPr>
+        <w:t xml:space="preserve"> </w:t>
+      </w:r>
+      <w:r>
+        <w:rPr>
+          <w:rFonts w:ascii="Arial" w:hAnsi="Arial"/>
+          <w:sz w:val="18"/>
+          <w:szCs w:val="18"/>
+          <w:highlight w:val="green"/>
+          <w:lang w:val="es-ES_tradnl"/>
+        </w:rPr>
+        <w:t>Nombre del guión a que corresponde el ejercicio</w:t>
+      </w:r>
+    </w:p>
+    <w:p>
+      <w:pPr>
+        <w:rPr>
+          <w:rFonts w:ascii="Arial" w:hAnsi="Arial"/>
+          <w:sz w:val="18"/>
+          <w:szCs w:val="18"/>
+          <w:lang w:val="es-CO"/>
+        </w:rPr>
+      </w:pPr>
+      <w:r>
+        <w:rPr>
           <w:rFonts w:ascii="Times New Roman" w:hAnsi="Times New Roman" w:cs="Times New Roman"/>
           <w:lang w:val="es-ES_tradnl"/>
         </w:rPr>
-        <w:t xml:space="preserve"> </w:t>
-      </w:r>
-      <w:r>
-        <w:rPr>
-          <w:rFonts w:ascii="Times New Roman" w:hAnsi="Times New Roman" w:cs="Times New Roman"/>
-          <w:highlight w:val="green"/>
-          <w:lang w:val="es-ES_tradnl"/>
-        </w:rPr>
-        <w:t>Nombre del recurso</w:t>
-      </w:r>
-    </w:p>
-    <w:p>
-      <w:pPr>
-        <w:rPr>
-          <w:rFonts w:ascii="Times New Roman" w:hAnsi="Times New Roman" w:cs="Times New Roman"/>
-          <w:lang w:val="es-ES_tradnl"/>
-        </w:rPr>
-      </w:pPr>
-      <w:r>
-        <w:rPr>
-          <w:rFonts w:ascii="Times New Roman" w:hAnsi="Times New Roman" w:cs="Times New Roman"/>
-          <w:color w:val="000000"/>
-          <w:lang w:val="es-CO"/>
-        </w:rPr>
-        <w:t>CN_08_01_CO_REC5</w:t>
-      </w:r>
-      <w:r>
-        <w:rPr>
-          <w:rFonts w:ascii="Times New Roman" w:hAnsi="Times New Roman" w:cs="Times New Roman"/>
-          <w:color w:val="000000"/>
-          <w:lang w:val="es-CO"/>
-        </w:rPr>
-        <w:t>0</w:t>
-      </w:r>
-    </w:p>
-    <w:p>
-      <w:pPr>
-        <w:rPr>
-          <w:rFonts w:ascii="Times New Roman" w:hAnsi="Times New Roman" w:cs="Times New Roman"/>
-          <w:lang w:val="es-ES_tradnl"/>
-        </w:rPr>
-      </w:pPr>
-    </w:p>
-    <w:p>
-      <w:pPr>
-        <w:rPr>
-          <w:rFonts w:ascii="Times New Roman" w:hAnsi="Times New Roman" w:cs="Times New Roman"/>
+        <w:t>CN_08_01_CO</w:t>
+      </w:r>
+    </w:p>
+    <w:p>
+      <w:pPr>
+        <w:rPr>
+          <w:rFonts w:ascii="Arial" w:hAnsi="Arial"/>
+          <w:sz w:val="18"/>
+          <w:szCs w:val="18"/>
+          <w:lang w:val="es-ES_tradnl"/>
+        </w:rPr>
+      </w:pPr>
+    </w:p>
+    <w:p>
+      <w:pPr>
+        <w:rPr>
+          <w:rFonts w:ascii="Arial" w:hAnsi="Arial"/>
           <w:b/>
-          <w:lang w:val="es-ES_tradnl"/>
-        </w:rPr>
-      </w:pPr>
-      <w:r>
-        <w:rPr>
-          <w:rFonts w:ascii="Times New Roman" w:hAnsi="Times New Roman" w:cs="Times New Roman"/>
+          <w:sz w:val="18"/>
+          <w:szCs w:val="18"/>
+          <w:lang w:val="es-ES_tradnl"/>
+        </w:rPr>
+      </w:pPr>
+      <w:r>
+        <w:rPr>
+          <w:rFonts w:ascii="Arial" w:hAnsi="Arial"/>
           <w:b/>
-          <w:lang w:val="es-ES_tradnl"/>
-        </w:rPr>
-        <w:t>DATOS DEL RECURSO</w:t>
-      </w:r>
-    </w:p>
-    <w:p>
-      <w:pPr>
-        <w:rPr>
-          <w:rFonts w:ascii="Times New Roman" w:hAnsi="Times New Roman" w:cs="Times New Roman"/>
-          <w:lang w:val="es-ES_tradnl"/>
-        </w:rPr>
-      </w:pPr>
-    </w:p>
-    <w:p>
-      <w:pPr>
-        <w:rPr>
-          <w:rFonts w:ascii="Times New Roman" w:hAnsi="Times New Roman" w:cs="Times New Roman"/>
-          <w:lang w:val="es-ES_tradnl"/>
-        </w:rPr>
-      </w:pPr>
-      <w:r>
-        <w:rPr>
-          <w:rFonts w:ascii="Times New Roman" w:hAnsi="Times New Roman" w:cs="Times New Roman"/>
+          <w:sz w:val="18"/>
+          <w:szCs w:val="18"/>
+          <w:lang w:val="es-ES_tradnl"/>
+        </w:rPr>
+        <w:t xml:space="preserve">DATOS DEL </w:t>
+      </w:r>
+      <w:r>
+        <w:rPr>
+          <w:rFonts w:ascii="Arial" w:hAnsi="Arial"/>
+          <w:b/>
+          <w:sz w:val="18"/>
+          <w:szCs w:val="18"/>
+          <w:lang w:val="es-ES_tradnl"/>
+        </w:rPr>
+        <w:t>RECURSO</w:t>
+      </w:r>
+    </w:p>
+    <w:p>
+      <w:pPr>
+        <w:rPr>
+          <w:rFonts w:ascii="Arial" w:hAnsi="Arial" w:cs="Arial"/>
+          <w:sz w:val="18"/>
+          <w:szCs w:val="18"/>
+          <w:lang w:val="es-ES_tradnl"/>
+        </w:rPr>
+      </w:pPr>
+    </w:p>
+    <w:p>
+      <w:pPr>
+        <w:rPr>
+          <w:rFonts w:ascii="Arial" w:hAnsi="Arial"/>
+          <w:sz w:val="18"/>
+          <w:szCs w:val="18"/>
+          <w:lang w:val="es-ES_tradnl"/>
+        </w:rPr>
+      </w:pPr>
+      <w:r>
+        <w:rPr>
+          <w:rFonts w:ascii="Arial" w:hAnsi="Arial"/>
           <w:b/>
           <w:color w:val="FF0000"/>
+          <w:sz w:val="18"/>
+          <w:szCs w:val="18"/>
           <w:lang w:val="es-ES_tradnl"/>
         </w:rPr>
         <w:t>*</w:t>
       </w:r>
       <w:r>
         <w:rPr>
-          <w:rFonts w:ascii="Times New Roman" w:hAnsi="Times New Roman" w:cs="Times New Roman"/>
+          <w:rFonts w:ascii="Arial" w:hAnsi="Arial"/>
+          <w:sz w:val="18"/>
+          <w:szCs w:val="18"/>
           <w:lang w:val="es-ES_tradnl"/>
         </w:rPr>
         <w:t xml:space="preserve"> </w:t>
       </w:r>
       <w:r>
         <w:rPr>
-          <w:rFonts w:ascii="Times New Roman" w:hAnsi="Times New Roman" w:cs="Times New Roman"/>
-          <w:highlight w:val="green"/>
-          <w:lang w:val="es-ES_tradnl"/>
-        </w:rPr>
-        <w:t>Título</w:t>
-      </w:r>
-    </w:p>
-    <w:p>
-      <w:pPr>
-        <w:rPr>
-          <w:rFonts w:ascii="Times New Roman" w:hAnsi="Times New Roman" w:cs="Times New Roman"/>
+          <w:rFonts w:ascii="Arial" w:hAnsi="Arial"/>
+          <w:sz w:val="18"/>
+          <w:szCs w:val="18"/>
+          <w:highlight w:val="green"/>
+          <w:lang w:val="es-ES_tradnl"/>
+        </w:rPr>
+        <w:t>Título del recurso</w:t>
+      </w:r>
+      <w:r>
+        <w:rPr>
+          <w:rFonts w:ascii="Arial" w:hAnsi="Arial"/>
+          <w:sz w:val="18"/>
+          <w:szCs w:val="18"/>
+          <w:highlight w:val="green"/>
+          <w:lang w:val="es-ES_tradnl"/>
+        </w:rPr>
+        <w:t xml:space="preserve"> </w:t>
+      </w:r>
+      <w:r>
+        <w:rPr>
+          <w:rFonts w:ascii="Arial" w:hAnsi="Arial"/>
+          <w:sz w:val="18"/>
+          <w:szCs w:val="18"/>
+          <w:highlight w:val="green"/>
+          <w:lang w:val="es-ES_tradnl"/>
+        </w:rPr>
+        <w:t>(</w:t>
+      </w:r>
+      <w:r>
+        <w:rPr>
+          <w:rFonts w:ascii="Arial" w:hAnsi="Arial"/>
+          <w:b/>
+          <w:sz w:val="18"/>
+          <w:szCs w:val="18"/>
+          <w:highlight w:val="green"/>
+          <w:lang w:val="es-ES_tradnl"/>
+        </w:rPr>
+        <w:t>65</w:t>
+      </w:r>
+      <w:r>
+        <w:rPr>
+          <w:rFonts w:ascii="Arial" w:hAnsi="Arial"/>
+          <w:sz w:val="18"/>
+          <w:szCs w:val="18"/>
+          <w:highlight w:val="green"/>
+          <w:lang w:val="es-ES_tradnl"/>
+        </w:rPr>
+        <w:t xml:space="preserve"> caracteres máx.)</w:t>
+      </w:r>
+    </w:p>
+    <w:p>
+      <w:pPr>
+        <w:rPr>
+          <w:rFonts w:ascii="Times" w:hAnsi="Times"/>
           <w:lang w:val="es-CO"/>
         </w:rPr>
       </w:pPr>
       <w:r>
         <w:rPr>
-          <w:rFonts w:ascii="Times New Roman" w:hAnsi="Times New Roman" w:cs="Times New Roman"/>
+          <w:rFonts w:ascii="Times" w:hAnsi="Times"/>
           <w:lang w:val="es-CO"/>
         </w:rPr>
-        <w:t>Reconoce cómo está organizado funcionalmente el sistema nervioso</w:t>
-      </w:r>
-    </w:p>
-    <w:p>
-      <w:pPr>
-        <w:rPr>
-          <w:rFonts w:ascii="Times New Roman" w:hAnsi="Times New Roman" w:cs="Times New Roman"/>
-          <w:lang w:val="es-ES_tradnl"/>
-        </w:rPr>
-      </w:pPr>
-    </w:p>
-    <w:p>
-      <w:pPr>
-        <w:rPr>
-          <w:rFonts w:ascii="Times New Roman" w:hAnsi="Times New Roman" w:cs="Times New Roman"/>
-          <w:lang w:val="es-ES_tradnl"/>
-        </w:rPr>
-      </w:pPr>
-      <w:r>
-        <w:rPr>
-          <w:rFonts w:ascii="Times New Roman" w:hAnsi="Times New Roman" w:cs="Times New Roman"/>
+        <w:t>Función y estructura de las neuronas</w:t>
+      </w:r>
+    </w:p>
+    <w:p>
+      <w:pPr>
+        <w:rPr>
+          <w:rFonts w:ascii="Arial" w:hAnsi="Arial" w:cs="Arial"/>
+          <w:sz w:val="18"/>
+          <w:szCs w:val="18"/>
+          <w:lang w:val="es-CO"/>
+        </w:rPr>
+      </w:pPr>
+    </w:p>
+    <w:p>
+      <w:pPr>
+        <w:rPr>
+          <w:rFonts w:ascii="Arial" w:hAnsi="Arial" w:cs="Arial"/>
+          <w:sz w:val="18"/>
+          <w:szCs w:val="18"/>
+          <w:lang w:val="es-ES_tradnl"/>
+        </w:rPr>
+      </w:pPr>
+    </w:p>
+    <w:p>
+      <w:pPr>
+        <w:rPr>
+          <w:rFonts w:ascii="Arial" w:hAnsi="Arial"/>
+          <w:sz w:val="18"/>
+          <w:szCs w:val="18"/>
+          <w:lang w:val="es-ES_tradnl"/>
+        </w:rPr>
+      </w:pPr>
+      <w:r>
+        <w:rPr>
+          <w:rFonts w:ascii="Arial" w:hAnsi="Arial"/>
           <w:b/>
           <w:color w:val="FF0000"/>
+          <w:sz w:val="18"/>
+          <w:szCs w:val="18"/>
           <w:lang w:val="es-ES_tradnl"/>
         </w:rPr>
         <w:t>*</w:t>
       </w:r>
       <w:r>
         <w:rPr>
-          <w:rFonts w:ascii="Times New Roman" w:hAnsi="Times New Roman" w:cs="Times New Roman"/>
+          <w:rFonts w:ascii="Arial" w:hAnsi="Arial"/>
+          <w:sz w:val="18"/>
+          <w:szCs w:val="18"/>
           <w:lang w:val="es-ES_tradnl"/>
         </w:rPr>
         <w:t xml:space="preserve"> </w:t>
       </w:r>
       <w:r>
         <w:rPr>
-          <w:rFonts w:ascii="Times New Roman" w:hAnsi="Times New Roman" w:cs="Times New Roman"/>
-          <w:highlight w:val="green"/>
-          <w:lang w:val="es-ES_tradnl"/>
-        </w:rPr>
-        <w:t>Descripción</w:t>
-      </w:r>
-      <w:r>
-        <w:rPr>
-          <w:rFonts w:ascii="Times New Roman" w:hAnsi="Times New Roman" w:cs="Times New Roman"/>
-          <w:lang w:val="es-ES_tradnl"/>
-        </w:rPr>
-        <w:t xml:space="preserve"> </w:t>
-      </w:r>
-    </w:p>
-    <w:p>
-      <w:pPr>
-        <w:rPr>
-          <w:rFonts w:ascii="Times New Roman" w:hAnsi="Times New Roman" w:cs="Times New Roman"/>
-          <w:color w:val="000000" w:themeColor="text1"/>
+          <w:rFonts w:ascii="Arial" w:hAnsi="Arial"/>
+          <w:sz w:val="18"/>
+          <w:szCs w:val="18"/>
+          <w:highlight w:val="green"/>
+          <w:lang w:val="es-ES_tradnl"/>
+        </w:rPr>
+        <w:t xml:space="preserve">Descripción del </w:t>
+      </w:r>
+      <w:r>
+        <w:rPr>
+          <w:rFonts w:ascii="Arial" w:hAnsi="Arial"/>
+          <w:sz w:val="18"/>
+          <w:szCs w:val="18"/>
+          <w:highlight w:val="green"/>
+          <w:lang w:val="es-ES_tradnl"/>
+        </w:rPr>
+        <w:t>recurso</w:t>
+      </w:r>
+    </w:p>
+    <w:p>
+      <w:pPr>
+        <w:rPr>
+          <w:rFonts w:ascii="Times" w:hAnsi="Times"/>
           <w:lang w:val="es-CO"/>
         </w:rPr>
       </w:pPr>
       <w:r>
         <w:rPr>
-          <w:rFonts w:ascii="Times New Roman" w:hAnsi="Times New Roman" w:cs="Times New Roman"/>
-          <w:color w:val="000000" w:themeColor="text1"/>
+          <w:rFonts w:ascii="Times" w:hAnsi="Times"/>
           <w:lang w:val="es-CO"/>
         </w:rPr>
-        <w:t>Actividad que permite relacionar estructuras del sistema nervioso con su función</w:t>
-      </w:r>
-    </w:p>
-    <w:p>
-      <w:pPr>
-        <w:rPr>
-          <w:rFonts w:ascii="Times New Roman" w:hAnsi="Times New Roman" w:cs="Times New Roman"/>
-          <w:lang w:val="es-ES_tradnl"/>
-        </w:rPr>
-      </w:pPr>
-    </w:p>
-    <w:p>
-      <w:pPr>
-        <w:rPr>
-          <w:rFonts w:ascii="Times New Roman" w:hAnsi="Times New Roman" w:cs="Times New Roman"/>
-          <w:lang w:val="es-ES_tradnl"/>
-        </w:rPr>
-      </w:pPr>
-      <w:r>
-        <w:rPr>
-          <w:rFonts w:ascii="Times New Roman" w:hAnsi="Times New Roman" w:cs="Times New Roman"/>
+        <w:t xml:space="preserve">Actividad relacionada con la estructura y </w:t>
+      </w:r>
+      <w:r>
+        <w:rPr>
+          <w:rFonts w:ascii="Times" w:hAnsi="Times"/>
+          <w:lang w:val="es-CO"/>
+        </w:rPr>
+        <w:t xml:space="preserve">el </w:t>
+      </w:r>
+      <w:r>
+        <w:rPr>
+          <w:rFonts w:ascii="Times" w:hAnsi="Times"/>
+          <w:lang w:val="es-CO"/>
+        </w:rPr>
+        <w:t>funcionamiento de las neuronas</w:t>
+      </w:r>
+      <w:r>
+        <w:rPr>
+          <w:rFonts w:ascii="Times" w:hAnsi="Times"/>
+          <w:lang w:val="es-CO"/>
+        </w:rPr>
+        <w:t>.</w:t>
+      </w:r>
+    </w:p>
+    <w:p>
+      <w:pPr>
+        <w:rPr>
+          <w:rFonts w:ascii="Arial" w:hAnsi="Arial" w:cs="Arial"/>
+          <w:sz w:val="18"/>
+          <w:szCs w:val="18"/>
+          <w:lang w:val="es-CO"/>
+        </w:rPr>
+      </w:pPr>
+    </w:p>
+    <w:p>
+      <w:pPr>
+        <w:rPr>
+          <w:rFonts w:ascii="Arial" w:hAnsi="Arial"/>
+          <w:sz w:val="18"/>
+          <w:szCs w:val="18"/>
+          <w:lang w:val="es-ES_tradnl"/>
+        </w:rPr>
+      </w:pPr>
+      <w:r>
+        <w:rPr>
+          <w:rFonts w:ascii="Arial" w:hAnsi="Arial"/>
           <w:b/>
           <w:color w:val="FF0000"/>
+          <w:sz w:val="18"/>
+          <w:szCs w:val="18"/>
           <w:lang w:val="es-ES_tradnl"/>
         </w:rPr>
         <w:t>*</w:t>
       </w:r>
       <w:r>
         <w:rPr>
-          <w:rFonts w:ascii="Times New Roman" w:hAnsi="Times New Roman" w:cs="Times New Roman"/>
+          <w:rFonts w:ascii="Arial" w:hAnsi="Arial"/>
+          <w:sz w:val="18"/>
+          <w:szCs w:val="18"/>
           <w:lang w:val="es-ES_tradnl"/>
         </w:rPr>
         <w:t xml:space="preserve"> </w:t>
       </w:r>
       <w:r>
         <w:rPr>
-          <w:rFonts w:ascii="Times New Roman" w:hAnsi="Times New Roman" w:cs="Times New Roman"/>
-          <w:highlight w:val="green"/>
-          <w:lang w:val="es-ES_tradnl"/>
-        </w:rPr>
-        <w:t>Palabras clave</w:t>
-      </w:r>
-      <w:r>
-        <w:rPr>
-          <w:rFonts w:ascii="Times New Roman" w:hAnsi="Times New Roman" w:cs="Times New Roman"/>
+          <w:rFonts w:ascii="Arial" w:hAnsi="Arial"/>
+          <w:sz w:val="18"/>
+          <w:szCs w:val="18"/>
+          <w:highlight w:val="green"/>
+          <w:lang w:val="es-ES_tradnl"/>
+        </w:rPr>
+        <w:t>Palabras clave del recurso</w:t>
+      </w:r>
+    </w:p>
+    <w:p>
+      <w:pPr>
+        <w:rPr>
+          <w:rFonts w:ascii="Arial" w:hAnsi="Arial" w:cs="Arial"/>
+          <w:sz w:val="18"/>
+          <w:szCs w:val="18"/>
+          <w:lang w:val="es-ES_tradnl"/>
+        </w:rPr>
+      </w:pPr>
+      <w:proofErr w:type="spellStart"/>
+      <w:proofErr w:type="gramStart"/>
+      <w:r>
+        <w:rPr>
+          <w:rFonts w:ascii="Arial" w:hAnsi="Arial" w:cs="Arial"/>
+          <w:sz w:val="18"/>
+          <w:szCs w:val="18"/>
+          <w:lang w:val="es-ES_tradnl"/>
+        </w:rPr>
+        <w:t>neurona,</w:t>
+      </w:r>
+      <w:proofErr w:type="gramEnd"/>
+      <w:r>
+        <w:rPr>
+          <w:rFonts w:ascii="Arial" w:hAnsi="Arial" w:cs="Arial"/>
+          <w:sz w:val="18"/>
+          <w:szCs w:val="18"/>
+          <w:lang w:val="es-ES_tradnl"/>
+        </w:rPr>
+        <w:t>sinapsis,dendritas,axón,impulso</w:t>
+      </w:r>
+      <w:proofErr w:type="spellEnd"/>
+      <w:r>
+        <w:rPr>
+          <w:rFonts w:ascii="Arial" w:hAnsi="Arial" w:cs="Arial"/>
+          <w:sz w:val="18"/>
+          <w:szCs w:val="18"/>
           <w:lang w:val="es-ES_tradnl"/>
         </w:rPr>
         <w:t xml:space="preserve"> </w:t>
       </w:r>
-    </w:p>
-    <w:p>
-      <w:pPr>
-        <w:rPr>
-          <w:rFonts w:ascii="Times New Roman" w:hAnsi="Times New Roman" w:cs="Times New Roman"/>
-          <w:lang w:val="es-ES_tradnl"/>
-        </w:rPr>
-      </w:pPr>
-      <w:r>
-        <w:rPr>
-          <w:rFonts w:ascii="Times New Roman" w:hAnsi="Times New Roman" w:cs="Times New Roman"/>
-          <w:lang w:val="es-ES_tradnl"/>
-        </w:rPr>
-        <w:t>F</w:t>
-      </w:r>
-      <w:r>
-        <w:rPr>
-          <w:rFonts w:ascii="Times New Roman" w:hAnsi="Times New Roman" w:cs="Times New Roman"/>
-          <w:lang w:val="es-ES_tradnl"/>
-        </w:rPr>
-        <w:t>unción, sistema nervioso central, sistema nervioso periférico, estímulo, respuesta</w:t>
-      </w:r>
-    </w:p>
-    <w:p>
-      <w:pPr>
-        <w:rPr>
-          <w:rFonts w:ascii="Times New Roman" w:hAnsi="Times New Roman" w:cs="Times New Roman"/>
-          <w:lang w:val="es-ES_tradnl"/>
-        </w:rPr>
-      </w:pPr>
-    </w:p>
-    <w:p>
-      <w:pPr>
-        <w:rPr>
-          <w:rFonts w:ascii="Times New Roman" w:hAnsi="Times New Roman" w:cs="Times New Roman"/>
-          <w:lang w:val="es-ES_tradnl"/>
-        </w:rPr>
-      </w:pPr>
-    </w:p>
-    <w:p>
-      <w:pPr>
-        <w:rPr>
-          <w:rFonts w:ascii="Times New Roman" w:hAnsi="Times New Roman" w:cs="Times New Roman"/>
-          <w:lang w:val="es-ES_tradnl"/>
-        </w:rPr>
-      </w:pPr>
-      <w:r>
-        <w:rPr>
-          <w:rFonts w:ascii="Times New Roman" w:hAnsi="Times New Roman" w:cs="Times New Roman"/>
+      <w:proofErr w:type="spellStart"/>
+      <w:r>
+        <w:rPr>
+          <w:rFonts w:ascii="Arial" w:hAnsi="Arial" w:cs="Arial"/>
+          <w:sz w:val="18"/>
+          <w:szCs w:val="18"/>
+          <w:lang w:val="es-ES_tradnl"/>
+        </w:rPr>
+        <w:t>nervioso,</w:t>
+      </w:r>
+      <w:r>
+        <w:rPr>
+          <w:rFonts w:ascii="Arial" w:hAnsi="Arial" w:cs="Arial"/>
+          <w:sz w:val="18"/>
+          <w:szCs w:val="18"/>
+          <w:lang w:val="es-ES_tradnl"/>
+        </w:rPr>
+        <w:t>neurotransmisor</w:t>
+      </w:r>
+      <w:proofErr w:type="spellEnd"/>
+    </w:p>
+    <w:p>
+      <w:pPr>
+        <w:rPr>
+          <w:rFonts w:ascii="Arial" w:hAnsi="Arial" w:cs="Arial"/>
+          <w:sz w:val="18"/>
+          <w:szCs w:val="18"/>
+          <w:lang w:val="es-ES_tradnl"/>
+        </w:rPr>
+      </w:pPr>
+    </w:p>
+    <w:p>
+      <w:pPr>
+        <w:rPr>
+          <w:rFonts w:ascii="Arial" w:hAnsi="Arial"/>
+          <w:sz w:val="18"/>
+          <w:szCs w:val="18"/>
+          <w:lang w:val="es-ES_tradnl"/>
+        </w:rPr>
+      </w:pPr>
+      <w:r>
+        <w:rPr>
+          <w:rFonts w:ascii="Arial" w:hAnsi="Arial"/>
           <w:b/>
           <w:color w:val="FF0000"/>
+          <w:sz w:val="18"/>
+          <w:szCs w:val="18"/>
           <w:highlight w:val="green"/>
           <w:lang w:val="es-ES_tradnl"/>
         </w:rPr>
@@ -364,8 +482,10 @@
       </w:r>
       <w:r>
         <w:rPr>
-          <w:rFonts w:ascii="Times New Roman" w:hAnsi="Times New Roman" w:cs="Times New Roman"/>
+          <w:rFonts w:ascii="Arial" w:hAnsi="Arial"/>
           <w:color w:val="FF0000"/>
+          <w:sz w:val="18"/>
+          <w:szCs w:val="18"/>
           <w:highlight w:val="green"/>
           <w:lang w:val="es-ES_tradnl"/>
         </w:rPr>
@@ -373,97 +493,142 @@
       </w:r>
       <w:r>
         <w:rPr>
-          <w:rFonts w:ascii="Times New Roman" w:hAnsi="Times New Roman" w:cs="Times New Roman"/>
-          <w:highlight w:val="green"/>
-          <w:lang w:val="es-ES_tradnl"/>
-        </w:rPr>
-        <w:t>Tiempo</w:t>
-      </w:r>
-      <w:r>
-        <w:rPr>
-          <w:rFonts w:ascii="Times New Roman" w:hAnsi="Times New Roman" w:cs="Times New Roman"/>
-          <w:lang w:val="es-ES_tradnl"/>
-        </w:rPr>
-        <w:t xml:space="preserve"> estimado </w:t>
-      </w:r>
-      <w:r>
-        <w:rPr>
-          <w:rFonts w:ascii="Times New Roman" w:hAnsi="Times New Roman" w:cs="Times New Roman"/>
-          <w:lang w:val="es-ES_tradnl"/>
-        </w:rPr>
-        <w:t>10</w:t>
-      </w:r>
-      <w:r>
-        <w:rPr>
-          <w:rFonts w:ascii="Times New Roman" w:hAnsi="Times New Roman" w:cs="Times New Roman"/>
-          <w:lang w:val="es-ES_tradnl"/>
-        </w:rPr>
-        <w:t xml:space="preserve"> </w:t>
-      </w:r>
-      <w:r>
-        <w:rPr>
-          <w:rFonts w:ascii="Times New Roman" w:hAnsi="Times New Roman" w:cs="Times New Roman"/>
-          <w:lang w:val="es-ES_tradnl"/>
-        </w:rPr>
-        <w:t>minutos</w:t>
-      </w:r>
-    </w:p>
-    <w:p>
-      <w:pPr>
-        <w:rPr>
-          <w:rFonts w:ascii="Times New Roman" w:hAnsi="Times New Roman" w:cs="Times New Roman"/>
-          <w:lang w:val="es-ES_tradnl"/>
-        </w:rPr>
-      </w:pPr>
-    </w:p>
-    <w:p>
-      <w:pPr>
-        <w:rPr>
-          <w:rFonts w:ascii="Times New Roman" w:hAnsi="Times New Roman" w:cs="Times New Roman"/>
-          <w:lang w:val="es-ES_tradnl"/>
-        </w:rPr>
-      </w:pPr>
-    </w:p>
-    <w:p>
-      <w:pPr>
-        <w:rPr>
-          <w:rFonts w:ascii="Times New Roman" w:hAnsi="Times New Roman" w:cs="Times New Roman"/>
-          <w:lang w:val="es-ES_tradnl"/>
-        </w:rPr>
-      </w:pPr>
-      <w:r>
-        <w:rPr>
-          <w:rFonts w:ascii="Times New Roman" w:hAnsi="Times New Roman" w:cs="Times New Roman"/>
+          <w:rFonts w:ascii="Arial" w:hAnsi="Arial"/>
+          <w:sz w:val="18"/>
+          <w:szCs w:val="18"/>
+          <w:highlight w:val="green"/>
+          <w:lang w:val="es-ES_tradnl"/>
+        </w:rPr>
+        <w:t xml:space="preserve">Tiempo estimado </w:t>
+      </w:r>
+      <w:r>
+        <w:rPr>
+          <w:rFonts w:ascii="Arial" w:hAnsi="Arial"/>
+          <w:sz w:val="18"/>
+          <w:szCs w:val="18"/>
+          <w:lang w:val="es-ES_tradnl"/>
+        </w:rPr>
+        <w:t xml:space="preserve"> 10</w:t>
+      </w:r>
+      <w:r>
+        <w:rPr>
+          <w:rFonts w:ascii="Arial" w:hAnsi="Arial"/>
+          <w:sz w:val="18"/>
+          <w:szCs w:val="18"/>
+          <w:lang w:val="es-ES_tradnl"/>
+        </w:rPr>
+        <w:t xml:space="preserve"> minutos</w:t>
+      </w:r>
+    </w:p>
+    <w:p>
+      <w:pPr>
+        <w:rPr>
+          <w:rFonts w:ascii="Arial" w:hAnsi="Arial" w:cs="Arial"/>
+          <w:sz w:val="18"/>
+          <w:szCs w:val="18"/>
+          <w:lang w:val="es-ES_tradnl"/>
+        </w:rPr>
+      </w:pPr>
+    </w:p>
+    <w:p>
+      <w:pPr>
+        <w:rPr>
+          <w:rFonts w:ascii="Arial" w:hAnsi="Arial" w:cs="Arial"/>
+          <w:sz w:val="18"/>
+          <w:szCs w:val="18"/>
+          <w:lang w:val="es-ES_tradnl"/>
+        </w:rPr>
+      </w:pPr>
+    </w:p>
+    <w:p>
+      <w:pPr>
+        <w:rPr>
+          <w:rFonts w:ascii="Arial" w:hAnsi="Arial"/>
+          <w:sz w:val="18"/>
+          <w:szCs w:val="18"/>
+          <w:lang w:val="es-ES_tradnl"/>
+        </w:rPr>
+      </w:pPr>
+      <w:r>
+        <w:rPr>
+          <w:rFonts w:ascii="Arial" w:hAnsi="Arial"/>
           <w:b/>
           <w:color w:val="FF0000"/>
-          <w:highlight w:val="green"/>
+          <w:sz w:val="18"/>
+          <w:szCs w:val="18"/>
           <w:lang w:val="es-ES_tradnl"/>
         </w:rPr>
         <w:t>*</w:t>
       </w:r>
       <w:r>
         <w:rPr>
-          <w:rFonts w:ascii="Times New Roman" w:hAnsi="Times New Roman" w:cs="Times New Roman"/>
+          <w:rFonts w:ascii="Arial" w:hAnsi="Arial"/>
           <w:color w:val="FF0000"/>
-          <w:highlight w:val="green"/>
+          <w:sz w:val="18"/>
+          <w:szCs w:val="18"/>
           <w:lang w:val="es-ES_tradnl"/>
         </w:rPr>
         <w:t xml:space="preserve"> </w:t>
       </w:r>
       <w:r>
         <w:rPr>
-          <w:rFonts w:ascii="Times New Roman" w:hAnsi="Times New Roman" w:cs="Times New Roman"/>
-          <w:highlight w:val="green"/>
-          <w:lang w:val="es-ES_tradnl"/>
-        </w:rPr>
-        <w:t>Acción</w:t>
-      </w:r>
-      <w:r>
-        <w:rPr>
-          <w:rFonts w:ascii="Times New Roman" w:hAnsi="Times New Roman" w:cs="Times New Roman"/>
-          <w:lang w:val="es-ES_tradnl"/>
-        </w:rPr>
-        <w:t xml:space="preserve"> didáctica (indicar sólo una)</w:t>
+          <w:rFonts w:ascii="Arial" w:hAnsi="Arial"/>
+          <w:sz w:val="18"/>
+          <w:szCs w:val="18"/>
+          <w:highlight w:val="green"/>
+          <w:lang w:val="es-ES_tradnl"/>
+        </w:rPr>
+        <w:t>Acción didáctica</w:t>
+      </w:r>
+      <w:r>
+        <w:rPr>
+          <w:rFonts w:ascii="Arial" w:hAnsi="Arial"/>
+          <w:sz w:val="18"/>
+          <w:szCs w:val="18"/>
+          <w:highlight w:val="green"/>
+          <w:lang w:val="es-ES_tradnl"/>
+        </w:rPr>
+        <w:t xml:space="preserve"> (</w:t>
+      </w:r>
+      <w:r>
+        <w:rPr>
+          <w:rFonts w:ascii="Arial" w:hAnsi="Arial"/>
+          <w:sz w:val="18"/>
+          <w:szCs w:val="18"/>
+          <w:highlight w:val="green"/>
+          <w:lang w:val="es-ES_tradnl"/>
+        </w:rPr>
+        <w:t>indicar</w:t>
+      </w:r>
+      <w:r>
+        <w:rPr>
+          <w:rFonts w:ascii="Arial" w:hAnsi="Arial"/>
+          <w:sz w:val="18"/>
+          <w:szCs w:val="18"/>
+          <w:highlight w:val="green"/>
+          <w:lang w:val="es-ES_tradnl"/>
+        </w:rPr>
+        <w:t xml:space="preserve"> </w:t>
+      </w:r>
+      <w:r>
+        <w:rPr>
+          <w:rFonts w:ascii="Arial" w:hAnsi="Arial"/>
+          <w:sz w:val="18"/>
+          <w:szCs w:val="18"/>
+          <w:highlight w:val="green"/>
+          <w:lang w:val="es-ES_tradnl"/>
+        </w:rPr>
+        <w:t>sólo una</w:t>
+      </w:r>
+      <w:r>
+        <w:rPr>
+          <w:rFonts w:ascii="Arial" w:hAnsi="Arial"/>
+          <w:sz w:val="18"/>
+          <w:szCs w:val="18"/>
+          <w:highlight w:val="green"/>
+          <w:lang w:val="es-ES_tradnl"/>
+        </w:rPr>
+        <w:t>)</w:t>
       </w:r>
     </w:p>
     <w:tbl>
@@ -474,14 +639,14 @@
         <w:tblLook w:val="04A0" w:firstRow="1" w:lastRow="0" w:firstColumn="1" w:lastColumn="0" w:noHBand="0" w:noVBand="1"/>
       </w:tblPr>
       <w:tblGrid>
-        <w:gridCol w:w="1296"/>
-        <w:gridCol w:w="395"/>
-        <w:gridCol w:w="1376"/>
-        <w:gridCol w:w="366"/>
-        <w:gridCol w:w="2446"/>
-        <w:gridCol w:w="415"/>
-        <w:gridCol w:w="2221"/>
-        <w:gridCol w:w="415"/>
+        <w:gridCol w:w="1248"/>
+        <w:gridCol w:w="404"/>
+        <w:gridCol w:w="1289"/>
+        <w:gridCol w:w="367"/>
+        <w:gridCol w:w="2504"/>
+        <w:gridCol w:w="425"/>
+        <w:gridCol w:w="2268"/>
+        <w:gridCol w:w="425"/>
       </w:tblGrid>
       <w:tr>
         <w:tc>
@@ -491,13 +656,17 @@
           <w:p>
             <w:pPr>
               <w:rPr>
-                <w:rFonts w:ascii="Times New Roman" w:hAnsi="Times New Roman" w:cs="Times New Roman"/>
-                <w:lang w:val="es-ES_tradnl"/>
-              </w:rPr>
-            </w:pPr>
-            <w:r>
-              <w:rPr>
-                <w:rFonts w:ascii="Times New Roman" w:hAnsi="Times New Roman" w:cs="Times New Roman"/>
+                <w:rFonts w:ascii="Arial" w:hAnsi="Arial"/>
+                <w:sz w:val="16"/>
+                <w:szCs w:val="16"/>
+                <w:lang w:val="es-ES_tradnl"/>
+              </w:rPr>
+            </w:pPr>
+            <w:r>
+              <w:rPr>
+                <w:rFonts w:ascii="Arial" w:hAnsi="Arial"/>
+                <w:sz w:val="16"/>
+                <w:szCs w:val="16"/>
                 <w:lang w:val="es-ES_tradnl"/>
               </w:rPr>
               <w:t>Exposición</w:t>
@@ -511,7 +680,9 @@
           <w:p>
             <w:pPr>
               <w:rPr>
-                <w:rFonts w:ascii="Times New Roman" w:hAnsi="Times New Roman" w:cs="Times New Roman"/>
+                <w:rFonts w:ascii="Arial" w:hAnsi="Arial"/>
+                <w:sz w:val="16"/>
+                <w:szCs w:val="16"/>
                 <w:lang w:val="es-ES_tradnl"/>
               </w:rPr>
             </w:pPr>
@@ -524,13 +695,17 @@
           <w:p>
             <w:pPr>
               <w:rPr>
-                <w:rFonts w:ascii="Times New Roman" w:hAnsi="Times New Roman" w:cs="Times New Roman"/>
-                <w:lang w:val="es-ES_tradnl"/>
-              </w:rPr>
-            </w:pPr>
-            <w:r>
-              <w:rPr>
-                <w:rFonts w:ascii="Times New Roman" w:hAnsi="Times New Roman" w:cs="Times New Roman"/>
+                <w:rFonts w:ascii="Arial" w:hAnsi="Arial"/>
+                <w:sz w:val="16"/>
+                <w:szCs w:val="16"/>
+                <w:lang w:val="es-ES_tradnl"/>
+              </w:rPr>
+            </w:pPr>
+            <w:r>
+              <w:rPr>
+                <w:rFonts w:ascii="Arial" w:hAnsi="Arial"/>
+                <w:sz w:val="16"/>
+                <w:szCs w:val="16"/>
                 <w:lang w:val="es-ES_tradnl"/>
               </w:rPr>
               <w:t>Ejercitación</w:t>
@@ -544,13 +719,17 @@
           <w:p>
             <w:pPr>
               <w:rPr>
-                <w:rFonts w:ascii="Times New Roman" w:hAnsi="Times New Roman" w:cs="Times New Roman"/>
-                <w:lang w:val="es-ES_tradnl"/>
-              </w:rPr>
-            </w:pPr>
-            <w:r>
-              <w:rPr>
-                <w:rFonts w:ascii="Times New Roman" w:hAnsi="Times New Roman" w:cs="Times New Roman"/>
+                <w:rFonts w:ascii="Arial" w:hAnsi="Arial"/>
+                <w:sz w:val="16"/>
+                <w:szCs w:val="16"/>
+                <w:lang w:val="es-ES_tradnl"/>
+              </w:rPr>
+            </w:pPr>
+            <w:r>
+              <w:rPr>
+                <w:rFonts w:ascii="Arial" w:hAnsi="Arial"/>
+                <w:sz w:val="16"/>
+                <w:szCs w:val="16"/>
                 <w:lang w:val="es-ES_tradnl"/>
               </w:rPr>
               <w:t>x</w:t>
@@ -564,13 +743,17 @@
           <w:p>
             <w:pPr>
               <w:rPr>
-                <w:rFonts w:ascii="Times New Roman" w:hAnsi="Times New Roman" w:cs="Times New Roman"/>
-                <w:lang w:val="es-ES_tradnl"/>
-              </w:rPr>
-            </w:pPr>
-            <w:r>
-              <w:rPr>
-                <w:rFonts w:ascii="Times New Roman" w:hAnsi="Times New Roman" w:cs="Times New Roman"/>
+                <w:rFonts w:ascii="Arial" w:hAnsi="Arial"/>
+                <w:sz w:val="16"/>
+                <w:szCs w:val="16"/>
+                <w:lang w:val="es-ES_tradnl"/>
+              </w:rPr>
+            </w:pPr>
+            <w:r>
+              <w:rPr>
+                <w:rFonts w:ascii="Arial" w:hAnsi="Arial"/>
+                <w:sz w:val="16"/>
+                <w:szCs w:val="16"/>
                 <w:lang w:val="es-ES_tradnl"/>
               </w:rPr>
               <w:t>Preguntas con respuesta libre</w:t>
@@ -584,7 +767,9 @@
           <w:p>
             <w:pPr>
               <w:rPr>
-                <w:rFonts w:ascii="Times New Roman" w:hAnsi="Times New Roman" w:cs="Times New Roman"/>
+                <w:rFonts w:ascii="Arial" w:hAnsi="Arial"/>
+                <w:sz w:val="16"/>
+                <w:szCs w:val="16"/>
                 <w:lang w:val="es-ES_tradnl"/>
               </w:rPr>
             </w:pPr>
@@ -597,13 +782,17 @@
           <w:p>
             <w:pPr>
               <w:rPr>
-                <w:rFonts w:ascii="Times New Roman" w:hAnsi="Times New Roman" w:cs="Times New Roman"/>
-                <w:lang w:val="es-ES_tradnl"/>
-              </w:rPr>
-            </w:pPr>
-            <w:r>
-              <w:rPr>
-                <w:rFonts w:ascii="Times New Roman" w:hAnsi="Times New Roman" w:cs="Times New Roman"/>
+                <w:rFonts w:ascii="Arial" w:hAnsi="Arial"/>
+                <w:sz w:val="16"/>
+                <w:szCs w:val="16"/>
+                <w:lang w:val="es-ES_tradnl"/>
+              </w:rPr>
+            </w:pPr>
+            <w:r>
+              <w:rPr>
+                <w:rFonts w:ascii="Arial" w:hAnsi="Arial"/>
+                <w:sz w:val="16"/>
+                <w:szCs w:val="16"/>
                 <w:lang w:val="es-ES_tradnl"/>
               </w:rPr>
               <w:t>Juegos</w:t>
@@ -617,7 +806,9 @@
           <w:p>
             <w:pPr>
               <w:rPr>
-                <w:rFonts w:ascii="Times New Roman" w:hAnsi="Times New Roman" w:cs="Times New Roman"/>
+                <w:rFonts w:ascii="Arial" w:hAnsi="Arial"/>
+                <w:sz w:val="16"/>
+                <w:szCs w:val="16"/>
                 <w:lang w:val="es-ES_tradnl"/>
               </w:rPr>
             </w:pPr>
@@ -632,13 +823,17 @@
           <w:p>
             <w:pPr>
               <w:rPr>
-                <w:rFonts w:ascii="Times New Roman" w:hAnsi="Times New Roman" w:cs="Times New Roman"/>
-                <w:lang w:val="es-ES_tradnl"/>
-              </w:rPr>
-            </w:pPr>
-            <w:r>
-              <w:rPr>
-                <w:rFonts w:ascii="Times New Roman" w:hAnsi="Times New Roman" w:cs="Times New Roman"/>
+                <w:rFonts w:ascii="Arial" w:hAnsi="Arial"/>
+                <w:sz w:val="16"/>
+                <w:szCs w:val="16"/>
+                <w:lang w:val="es-ES_tradnl"/>
+              </w:rPr>
+            </w:pPr>
+            <w:r>
+              <w:rPr>
+                <w:rFonts w:ascii="Arial" w:hAnsi="Arial"/>
+                <w:sz w:val="16"/>
+                <w:szCs w:val="16"/>
                 <w:lang w:val="es-ES_tradnl"/>
               </w:rPr>
               <w:t>Estudio</w:t>
@@ -652,7 +847,9 @@
           <w:p>
             <w:pPr>
               <w:rPr>
-                <w:rFonts w:ascii="Times New Roman" w:hAnsi="Times New Roman" w:cs="Times New Roman"/>
+                <w:rFonts w:ascii="Arial" w:hAnsi="Arial"/>
+                <w:sz w:val="16"/>
+                <w:szCs w:val="16"/>
                 <w:lang w:val="es-ES_tradnl"/>
               </w:rPr>
             </w:pPr>
@@ -665,13 +862,17 @@
           <w:p>
             <w:pPr>
               <w:rPr>
-                <w:rFonts w:ascii="Times New Roman" w:hAnsi="Times New Roman" w:cs="Times New Roman"/>
-                <w:lang w:val="es-ES_tradnl"/>
-              </w:rPr>
-            </w:pPr>
-            <w:r>
-              <w:rPr>
-                <w:rFonts w:ascii="Times New Roman" w:hAnsi="Times New Roman" w:cs="Times New Roman"/>
+                <w:rFonts w:ascii="Arial" w:hAnsi="Arial"/>
+                <w:sz w:val="16"/>
+                <w:szCs w:val="16"/>
+                <w:lang w:val="es-ES_tradnl"/>
+              </w:rPr>
+            </w:pPr>
+            <w:r>
+              <w:rPr>
+                <w:rFonts w:ascii="Arial" w:hAnsi="Arial"/>
+                <w:sz w:val="16"/>
+                <w:szCs w:val="16"/>
                 <w:lang w:val="es-ES_tradnl"/>
               </w:rPr>
               <w:t>Proyecto</w:t>
@@ -685,7 +886,9 @@
           <w:p>
             <w:pPr>
               <w:rPr>
-                <w:rFonts w:ascii="Times New Roman" w:hAnsi="Times New Roman" w:cs="Times New Roman"/>
+                <w:rFonts w:ascii="Arial" w:hAnsi="Arial"/>
+                <w:sz w:val="16"/>
+                <w:szCs w:val="16"/>
                 <w:lang w:val="es-ES_tradnl"/>
               </w:rPr>
             </w:pPr>
@@ -698,13 +901,17 @@
           <w:p>
             <w:pPr>
               <w:rPr>
-                <w:rFonts w:ascii="Times New Roman" w:hAnsi="Times New Roman" w:cs="Times New Roman"/>
-                <w:lang w:val="es-ES_tradnl"/>
-              </w:rPr>
-            </w:pPr>
-            <w:r>
-              <w:rPr>
-                <w:rFonts w:ascii="Times New Roman" w:hAnsi="Times New Roman" w:cs="Times New Roman"/>
+                <w:rFonts w:ascii="Arial" w:hAnsi="Arial"/>
+                <w:sz w:val="16"/>
+                <w:szCs w:val="16"/>
+                <w:lang w:val="es-ES_tradnl"/>
+              </w:rPr>
+            </w:pPr>
+            <w:r>
+              <w:rPr>
+                <w:rFonts w:ascii="Arial" w:hAnsi="Arial"/>
+                <w:sz w:val="16"/>
+                <w:szCs w:val="16"/>
                 <w:lang w:val="es-ES_tradnl"/>
               </w:rPr>
               <w:t>Evaluación</w:t>
@@ -718,7 +925,9 @@
           <w:p>
             <w:pPr>
               <w:rPr>
-                <w:rFonts w:ascii="Times New Roman" w:hAnsi="Times New Roman" w:cs="Times New Roman"/>
+                <w:rFonts w:ascii="Arial" w:hAnsi="Arial"/>
+                <w:sz w:val="16"/>
+                <w:szCs w:val="16"/>
                 <w:lang w:val="es-ES_tradnl"/>
               </w:rPr>
             </w:pPr>
@@ -731,13 +940,17 @@
           <w:p>
             <w:pPr>
               <w:rPr>
-                <w:rFonts w:ascii="Times New Roman" w:hAnsi="Times New Roman" w:cs="Times New Roman"/>
-                <w:lang w:val="es-ES_tradnl"/>
-              </w:rPr>
-            </w:pPr>
-            <w:r>
-              <w:rPr>
-                <w:rFonts w:ascii="Times New Roman" w:hAnsi="Times New Roman" w:cs="Times New Roman"/>
+                <w:rFonts w:ascii="Arial" w:hAnsi="Arial"/>
+                <w:sz w:val="16"/>
+                <w:szCs w:val="16"/>
+                <w:lang w:val="es-ES_tradnl"/>
+              </w:rPr>
+            </w:pPr>
+            <w:r>
+              <w:rPr>
+                <w:rFonts w:ascii="Arial" w:hAnsi="Arial"/>
+                <w:sz w:val="16"/>
+                <w:szCs w:val="16"/>
                 <w:lang w:val="es-ES_tradnl"/>
               </w:rPr>
               <w:t>Generador de actividades</w:t>
@@ -751,7 +964,9 @@
           <w:p>
             <w:pPr>
               <w:rPr>
-                <w:rFonts w:ascii="Times New Roman" w:hAnsi="Times New Roman" w:cs="Times New Roman"/>
+                <w:rFonts w:ascii="Arial" w:hAnsi="Arial"/>
+                <w:sz w:val="16"/>
+                <w:szCs w:val="16"/>
                 <w:lang w:val="es-ES_tradnl"/>
               </w:rPr>
             </w:pPr>
@@ -762,49 +977,52 @@
     <w:p>
       <w:pPr>
         <w:rPr>
-          <w:rFonts w:ascii="Times New Roman" w:hAnsi="Times New Roman" w:cs="Times New Roman"/>
-          <w:lang w:val="es-ES_tradnl"/>
-        </w:rPr>
-      </w:pPr>
-    </w:p>
-    <w:p>
-      <w:pPr>
-        <w:rPr>
-          <w:rFonts w:ascii="Times New Roman" w:hAnsi="Times New Roman" w:cs="Times New Roman"/>
-          <w:lang w:val="es-ES_tradnl"/>
-        </w:rPr>
-      </w:pPr>
-      <w:r>
-        <w:rPr>
-          <w:rFonts w:ascii="Times New Roman" w:hAnsi="Times New Roman" w:cs="Times New Roman"/>
+          <w:rFonts w:ascii="Arial" w:hAnsi="Arial" w:cs="Arial"/>
+          <w:sz w:val="18"/>
+          <w:szCs w:val="18"/>
+          <w:lang w:val="es-ES_tradnl"/>
+        </w:rPr>
+      </w:pPr>
+    </w:p>
+    <w:p>
+      <w:pPr>
+        <w:rPr>
+          <w:rFonts w:ascii="Arial" w:hAnsi="Arial"/>
+          <w:sz w:val="18"/>
+          <w:szCs w:val="18"/>
+          <w:lang w:val="es-ES_tradnl"/>
+        </w:rPr>
+      </w:pPr>
+      <w:r>
+        <w:rPr>
+          <w:rFonts w:ascii="Arial" w:hAnsi="Arial"/>
           <w:b/>
           <w:color w:val="FF0000"/>
+          <w:sz w:val="18"/>
+          <w:szCs w:val="18"/>
           <w:lang w:val="es-ES_tradnl"/>
         </w:rPr>
         <w:t>*</w:t>
       </w:r>
       <w:r>
         <w:rPr>
-          <w:rFonts w:ascii="Times New Roman" w:hAnsi="Times New Roman" w:cs="Times New Roman"/>
+          <w:rFonts w:ascii="Arial" w:hAnsi="Arial"/>
           <w:color w:val="FF0000"/>
+          <w:sz w:val="18"/>
+          <w:szCs w:val="18"/>
           <w:lang w:val="es-ES_tradnl"/>
         </w:rPr>
         <w:t xml:space="preserve"> </w:t>
       </w:r>
       <w:r>
         <w:rPr>
-          <w:rFonts w:ascii="Times New Roman" w:hAnsi="Times New Roman" w:cs="Times New Roman"/>
-          <w:highlight w:val="green"/>
-          <w:lang w:val="es-ES_tradnl"/>
-        </w:rPr>
-        <w:t>Competencia</w:t>
-      </w:r>
-      <w:r>
-        <w:rPr>
-          <w:rFonts w:ascii="Times New Roman" w:hAnsi="Times New Roman" w:cs="Times New Roman"/>
-          <w:lang w:val="es-ES_tradnl"/>
-        </w:rPr>
-        <w:t xml:space="preserve"> (indicar sólo una)</w:t>
+          <w:rFonts w:ascii="Arial" w:hAnsi="Arial"/>
+          <w:sz w:val="18"/>
+          <w:szCs w:val="18"/>
+          <w:highlight w:val="green"/>
+          <w:lang w:val="es-ES_tradnl"/>
+        </w:rPr>
+        <w:t>Competencia (indicar sólo una)</w:t>
       </w:r>
     </w:p>
     <w:tbl>
@@ -828,16 +1046,29 @@
           <w:p>
             <w:pPr>
               <w:rPr>
-                <w:rFonts w:ascii="Times New Roman" w:hAnsi="Times New Roman" w:cs="Times New Roman"/>
-                <w:lang w:val="es-ES_tradnl"/>
-              </w:rPr>
-            </w:pPr>
-            <w:r>
-              <w:rPr>
-                <w:rFonts w:ascii="Times New Roman" w:hAnsi="Times New Roman" w:cs="Times New Roman"/>
-                <w:lang w:val="es-ES_tradnl"/>
-              </w:rPr>
-              <w:t>… en comunicación lingüística</w:t>
+                <w:rFonts w:ascii="Arial" w:hAnsi="Arial"/>
+                <w:sz w:val="16"/>
+                <w:szCs w:val="16"/>
+                <w:lang w:val="es-ES_tradnl"/>
+              </w:rPr>
+            </w:pPr>
+            <w:r>
+              <w:rPr>
+                <w:rFonts w:ascii="Arial" w:hAnsi="Arial"/>
+                <w:sz w:val="16"/>
+                <w:szCs w:val="16"/>
+                <w:lang w:val="es-ES_tradnl"/>
+              </w:rPr>
+              <w:t>…</w:t>
+            </w:r>
+            <w:r>
+              <w:rPr>
+                <w:rFonts w:ascii="Arial" w:hAnsi="Arial"/>
+                <w:sz w:val="16"/>
+                <w:szCs w:val="16"/>
+                <w:lang w:val="es-ES_tradnl"/>
+              </w:rPr>
+              <w:t xml:space="preserve"> en comunicación lingüística</w:t>
             </w:r>
           </w:p>
         </w:tc>
@@ -848,7 +1079,9 @@
           <w:p>
             <w:pPr>
               <w:rPr>
-                <w:rFonts w:ascii="Times New Roman" w:hAnsi="Times New Roman" w:cs="Times New Roman"/>
+                <w:rFonts w:ascii="Arial" w:hAnsi="Arial"/>
+                <w:sz w:val="16"/>
+                <w:szCs w:val="16"/>
                 <w:lang w:val="es-ES_tradnl"/>
               </w:rPr>
             </w:pPr>
@@ -861,16 +1094,29 @@
           <w:p>
             <w:pPr>
               <w:rPr>
-                <w:rFonts w:ascii="Times New Roman" w:hAnsi="Times New Roman" w:cs="Times New Roman"/>
-                <w:lang w:val="es-ES_tradnl"/>
-              </w:rPr>
-            </w:pPr>
-            <w:r>
-              <w:rPr>
-                <w:rFonts w:ascii="Times New Roman" w:hAnsi="Times New Roman" w:cs="Times New Roman"/>
-                <w:lang w:val="es-ES_tradnl"/>
-              </w:rPr>
-              <w:t>… matemática</w:t>
+                <w:rFonts w:ascii="Arial" w:hAnsi="Arial"/>
+                <w:sz w:val="16"/>
+                <w:szCs w:val="16"/>
+                <w:lang w:val="es-ES_tradnl"/>
+              </w:rPr>
+            </w:pPr>
+            <w:r>
+              <w:rPr>
+                <w:rFonts w:ascii="Arial" w:hAnsi="Arial"/>
+                <w:sz w:val="16"/>
+                <w:szCs w:val="16"/>
+                <w:lang w:val="es-ES_tradnl"/>
+              </w:rPr>
+              <w:t>…</w:t>
+            </w:r>
+            <w:r>
+              <w:rPr>
+                <w:rFonts w:ascii="Arial" w:hAnsi="Arial"/>
+                <w:sz w:val="16"/>
+                <w:szCs w:val="16"/>
+                <w:lang w:val="es-ES_tradnl"/>
+              </w:rPr>
+              <w:t xml:space="preserve"> matemática</w:t>
             </w:r>
           </w:p>
         </w:tc>
@@ -881,7 +1127,9 @@
           <w:p>
             <w:pPr>
               <w:rPr>
-                <w:rFonts w:ascii="Times New Roman" w:hAnsi="Times New Roman" w:cs="Times New Roman"/>
+                <w:rFonts w:ascii="Arial" w:hAnsi="Arial"/>
+                <w:sz w:val="16"/>
+                <w:szCs w:val="16"/>
                 <w:lang w:val="es-ES_tradnl"/>
               </w:rPr>
             </w:pPr>
@@ -896,16 +1144,29 @@
           <w:p>
             <w:pPr>
               <w:rPr>
-                <w:rFonts w:ascii="Times New Roman" w:hAnsi="Times New Roman" w:cs="Times New Roman"/>
-                <w:lang w:val="es-ES_tradnl"/>
-              </w:rPr>
-            </w:pPr>
-            <w:r>
-              <w:rPr>
-                <w:rFonts w:ascii="Times New Roman" w:hAnsi="Times New Roman" w:cs="Times New Roman"/>
-                <w:lang w:val="es-ES_tradnl"/>
-              </w:rPr>
-              <w:t>… en el conocimiento y la interacción con el mundo físico</w:t>
+                <w:rFonts w:ascii="Arial" w:hAnsi="Arial"/>
+                <w:sz w:val="16"/>
+                <w:szCs w:val="16"/>
+                <w:lang w:val="es-ES_tradnl"/>
+              </w:rPr>
+            </w:pPr>
+            <w:r>
+              <w:rPr>
+                <w:rFonts w:ascii="Arial" w:hAnsi="Arial"/>
+                <w:sz w:val="16"/>
+                <w:szCs w:val="16"/>
+                <w:lang w:val="es-ES_tradnl"/>
+              </w:rPr>
+              <w:t>…</w:t>
+            </w:r>
+            <w:r>
+              <w:rPr>
+                <w:rFonts w:ascii="Arial" w:hAnsi="Arial"/>
+                <w:sz w:val="16"/>
+                <w:szCs w:val="16"/>
+                <w:lang w:val="es-ES_tradnl"/>
+              </w:rPr>
+              <w:t xml:space="preserve"> en el conocimiento y la interacción con el mundo físico</w:t>
             </w:r>
           </w:p>
         </w:tc>
@@ -916,10 +1177,21 @@
           <w:p>
             <w:pPr>
               <w:rPr>
-                <w:rFonts w:ascii="Times New Roman" w:hAnsi="Times New Roman" w:cs="Times New Roman"/>
-                <w:lang w:val="es-ES_tradnl"/>
-              </w:rPr>
-            </w:pPr>
+                <w:rFonts w:ascii="Arial" w:hAnsi="Arial"/>
+                <w:sz w:val="16"/>
+                <w:szCs w:val="16"/>
+                <w:lang w:val="es-ES_tradnl"/>
+              </w:rPr>
+            </w:pPr>
+            <w:r>
+              <w:rPr>
+                <w:rFonts w:ascii="Arial" w:hAnsi="Arial"/>
+                <w:sz w:val="16"/>
+                <w:szCs w:val="16"/>
+                <w:lang w:val="es-ES_tradnl"/>
+              </w:rPr>
+              <w:t>X</w:t>
+            </w:r>
           </w:p>
         </w:tc>
         <w:tc>
@@ -929,13 +1201,17 @@
           <w:p>
             <w:pPr>
               <w:rPr>
-                <w:rFonts w:ascii="Times New Roman" w:hAnsi="Times New Roman" w:cs="Times New Roman"/>
-                <w:lang w:val="es-ES_tradnl"/>
-              </w:rPr>
-            </w:pPr>
-            <w:r>
-              <w:rPr>
-                <w:rFonts w:ascii="Times New Roman" w:hAnsi="Times New Roman" w:cs="Times New Roman"/>
+                <w:rFonts w:ascii="Arial" w:hAnsi="Arial"/>
+                <w:sz w:val="16"/>
+                <w:szCs w:val="16"/>
+                <w:lang w:val="es-ES_tradnl"/>
+              </w:rPr>
+            </w:pPr>
+            <w:r>
+              <w:rPr>
+                <w:rFonts w:ascii="Arial" w:hAnsi="Arial"/>
+                <w:sz w:val="16"/>
+                <w:szCs w:val="16"/>
                 <w:lang w:val="es-ES_tradnl"/>
               </w:rPr>
               <w:t>Tratamiento de la información y competencia digital</w:t>
@@ -949,7 +1225,9 @@
           <w:p>
             <w:pPr>
               <w:rPr>
-                <w:rFonts w:ascii="Times New Roman" w:hAnsi="Times New Roman" w:cs="Times New Roman"/>
+                <w:rFonts w:ascii="Arial" w:hAnsi="Arial"/>
+                <w:sz w:val="16"/>
+                <w:szCs w:val="16"/>
                 <w:lang w:val="es-ES_tradnl"/>
               </w:rPr>
             </w:pPr>
@@ -964,16 +1242,29 @@
           <w:p>
             <w:pPr>
               <w:rPr>
-                <w:rFonts w:ascii="Times New Roman" w:hAnsi="Times New Roman" w:cs="Times New Roman"/>
-                <w:lang w:val="es-ES_tradnl"/>
-              </w:rPr>
-            </w:pPr>
-            <w:r>
-              <w:rPr>
-                <w:rFonts w:ascii="Times New Roman" w:hAnsi="Times New Roman" w:cs="Times New Roman"/>
-                <w:lang w:val="es-ES_tradnl"/>
-              </w:rPr>
-              <w:t>… social y ciudadana</w:t>
+                <w:rFonts w:ascii="Arial" w:hAnsi="Arial"/>
+                <w:sz w:val="16"/>
+                <w:szCs w:val="16"/>
+                <w:lang w:val="es-ES_tradnl"/>
+              </w:rPr>
+            </w:pPr>
+            <w:r>
+              <w:rPr>
+                <w:rFonts w:ascii="Arial" w:hAnsi="Arial"/>
+                <w:sz w:val="16"/>
+                <w:szCs w:val="16"/>
+                <w:lang w:val="es-ES_tradnl"/>
+              </w:rPr>
+              <w:t>…</w:t>
+            </w:r>
+            <w:r>
+              <w:rPr>
+                <w:rFonts w:ascii="Arial" w:hAnsi="Arial"/>
+                <w:sz w:val="16"/>
+                <w:szCs w:val="16"/>
+                <w:lang w:val="es-ES_tradnl"/>
+              </w:rPr>
+              <w:t xml:space="preserve"> social y ciudadana</w:t>
             </w:r>
           </w:p>
         </w:tc>
@@ -984,7 +1275,9 @@
           <w:p>
             <w:pPr>
               <w:rPr>
-                <w:rFonts w:ascii="Times New Roman" w:hAnsi="Times New Roman" w:cs="Times New Roman"/>
+                <w:rFonts w:ascii="Arial" w:hAnsi="Arial"/>
+                <w:sz w:val="16"/>
+                <w:szCs w:val="16"/>
                 <w:lang w:val="es-ES_tradnl"/>
               </w:rPr>
             </w:pPr>
@@ -997,16 +1290,29 @@
           <w:p>
             <w:pPr>
               <w:rPr>
-                <w:rFonts w:ascii="Times New Roman" w:hAnsi="Times New Roman" w:cs="Times New Roman"/>
-                <w:lang w:val="es-ES_tradnl"/>
-              </w:rPr>
-            </w:pPr>
-            <w:r>
-              <w:rPr>
-                <w:rFonts w:ascii="Times New Roman" w:hAnsi="Times New Roman" w:cs="Times New Roman"/>
-                <w:lang w:val="es-ES_tradnl"/>
-              </w:rPr>
-              <w:t>… cultural y artística</w:t>
+                <w:rFonts w:ascii="Arial" w:hAnsi="Arial"/>
+                <w:sz w:val="16"/>
+                <w:szCs w:val="16"/>
+                <w:lang w:val="es-ES_tradnl"/>
+              </w:rPr>
+            </w:pPr>
+            <w:r>
+              <w:rPr>
+                <w:rFonts w:ascii="Arial" w:hAnsi="Arial"/>
+                <w:sz w:val="16"/>
+                <w:szCs w:val="16"/>
+                <w:lang w:val="es-ES_tradnl"/>
+              </w:rPr>
+              <w:t>…</w:t>
+            </w:r>
+            <w:r>
+              <w:rPr>
+                <w:rFonts w:ascii="Arial" w:hAnsi="Arial"/>
+                <w:sz w:val="16"/>
+                <w:szCs w:val="16"/>
+                <w:lang w:val="es-ES_tradnl"/>
+              </w:rPr>
+              <w:t xml:space="preserve"> cultural y artística</w:t>
             </w:r>
           </w:p>
         </w:tc>
@@ -1017,7 +1323,9 @@
           <w:p>
             <w:pPr>
               <w:rPr>
-                <w:rFonts w:ascii="Times New Roman" w:hAnsi="Times New Roman" w:cs="Times New Roman"/>
+                <w:rFonts w:ascii="Arial" w:hAnsi="Arial"/>
+                <w:sz w:val="16"/>
+                <w:szCs w:val="16"/>
                 <w:lang w:val="es-ES_tradnl"/>
               </w:rPr>
             </w:pPr>
@@ -1032,16 +1340,29 @@
           <w:p>
             <w:pPr>
               <w:rPr>
-                <w:rFonts w:ascii="Times New Roman" w:hAnsi="Times New Roman" w:cs="Times New Roman"/>
-                <w:lang w:val="es-ES_tradnl"/>
-              </w:rPr>
-            </w:pPr>
-            <w:r>
-              <w:rPr>
-                <w:rFonts w:ascii="Times New Roman" w:hAnsi="Times New Roman" w:cs="Times New Roman"/>
-                <w:lang w:val="es-ES_tradnl"/>
-              </w:rPr>
-              <w:t>… para aprender a aprender</w:t>
+                <w:rFonts w:ascii="Arial" w:hAnsi="Arial"/>
+                <w:sz w:val="16"/>
+                <w:szCs w:val="16"/>
+                <w:lang w:val="es-ES_tradnl"/>
+              </w:rPr>
+            </w:pPr>
+            <w:r>
+              <w:rPr>
+                <w:rFonts w:ascii="Arial" w:hAnsi="Arial"/>
+                <w:sz w:val="16"/>
+                <w:szCs w:val="16"/>
+                <w:lang w:val="es-ES_tradnl"/>
+              </w:rPr>
+              <w:t>…</w:t>
+            </w:r>
+            <w:r>
+              <w:rPr>
+                <w:rFonts w:ascii="Arial" w:hAnsi="Arial"/>
+                <w:sz w:val="16"/>
+                <w:szCs w:val="16"/>
+                <w:lang w:val="es-ES_tradnl"/>
+              </w:rPr>
+              <w:t xml:space="preserve"> para aprender a aprender</w:t>
             </w:r>
           </w:p>
         </w:tc>
@@ -1052,17 +1373,12 @@
           <w:p>
             <w:pPr>
               <w:rPr>
-                <w:rFonts w:ascii="Times New Roman" w:hAnsi="Times New Roman" w:cs="Times New Roman"/>
-                <w:lang w:val="es-ES_tradnl"/>
-              </w:rPr>
-            </w:pPr>
-            <w:r>
-              <w:rPr>
-                <w:rFonts w:ascii="Times New Roman" w:hAnsi="Times New Roman" w:cs="Times New Roman"/>
-                <w:lang w:val="es-ES_tradnl"/>
-              </w:rPr>
-              <w:t>x</w:t>
-            </w:r>
+                <w:rFonts w:ascii="Arial" w:hAnsi="Arial"/>
+                <w:sz w:val="16"/>
+                <w:szCs w:val="16"/>
+                <w:lang w:val="es-ES_tradnl"/>
+              </w:rPr>
+            </w:pPr>
           </w:p>
         </w:tc>
         <w:tc>
@@ -1072,13 +1388,17 @@
           <w:p>
             <w:pPr>
               <w:rPr>
-                <w:rFonts w:ascii="Times New Roman" w:hAnsi="Times New Roman" w:cs="Times New Roman"/>
-                <w:lang w:val="es-ES_tradnl"/>
-              </w:rPr>
-            </w:pPr>
-            <w:r>
-              <w:rPr>
-                <w:rFonts w:ascii="Times New Roman" w:hAnsi="Times New Roman" w:cs="Times New Roman"/>
+                <w:rFonts w:ascii="Arial" w:hAnsi="Arial"/>
+                <w:sz w:val="16"/>
+                <w:szCs w:val="16"/>
+                <w:lang w:val="es-ES_tradnl"/>
+              </w:rPr>
+            </w:pPr>
+            <w:r>
+              <w:rPr>
+                <w:rFonts w:ascii="Arial" w:hAnsi="Arial"/>
+                <w:sz w:val="16"/>
+                <w:szCs w:val="16"/>
                 <w:lang w:val="es-ES_tradnl"/>
               </w:rPr>
               <w:t>Autonomía e iniciativa personal</w:t>
@@ -1092,7 +1412,9 @@
           <w:p>
             <w:pPr>
               <w:rPr>
-                <w:rFonts w:ascii="Times New Roman" w:hAnsi="Times New Roman" w:cs="Times New Roman"/>
+                <w:rFonts w:ascii="Arial" w:hAnsi="Arial"/>
+                <w:sz w:val="16"/>
+                <w:szCs w:val="16"/>
                 <w:lang w:val="es-ES_tradnl"/>
               </w:rPr>
             </w:pPr>
@@ -1103,38 +1425,48 @@
     <w:p>
       <w:pPr>
         <w:rPr>
-          <w:rFonts w:ascii="Times New Roman" w:hAnsi="Times New Roman" w:cs="Times New Roman"/>
-          <w:lang w:val="es-ES_tradnl"/>
-        </w:rPr>
-      </w:pPr>
-    </w:p>
-    <w:p>
-      <w:pPr>
-        <w:rPr>
-          <w:rFonts w:ascii="Times New Roman" w:hAnsi="Times New Roman" w:cs="Times New Roman"/>
-          <w:lang w:val="es-ES_tradnl"/>
-        </w:rPr>
-      </w:pPr>
-      <w:r>
-        <w:rPr>
-          <w:rFonts w:ascii="Times New Roman" w:hAnsi="Times New Roman" w:cs="Times New Roman"/>
+          <w:rFonts w:ascii="Arial" w:hAnsi="Arial" w:cs="Arial"/>
+          <w:sz w:val="18"/>
+          <w:szCs w:val="18"/>
+          <w:lang w:val="es-ES_tradnl"/>
+        </w:rPr>
+      </w:pPr>
+    </w:p>
+    <w:p>
+      <w:pPr>
+        <w:rPr>
+          <w:rFonts w:ascii="Arial" w:hAnsi="Arial"/>
+          <w:sz w:val="18"/>
+          <w:szCs w:val="18"/>
+          <w:lang w:val="es-ES_tradnl"/>
+        </w:rPr>
+      </w:pPr>
+      <w:r>
+        <w:rPr>
+          <w:rFonts w:ascii="Arial" w:hAnsi="Arial"/>
           <w:b/>
           <w:color w:val="FF0000"/>
+          <w:sz w:val="18"/>
+          <w:szCs w:val="18"/>
           <w:lang w:val="es-ES_tradnl"/>
         </w:rPr>
         <w:t>*</w:t>
       </w:r>
       <w:r>
         <w:rPr>
-          <w:rFonts w:ascii="Times New Roman" w:hAnsi="Times New Roman" w:cs="Times New Roman"/>
+          <w:rFonts w:ascii="Arial" w:hAnsi="Arial"/>
           <w:color w:val="FF0000"/>
+          <w:sz w:val="18"/>
+          <w:szCs w:val="18"/>
           <w:lang w:val="es-ES_tradnl"/>
         </w:rPr>
         <w:t xml:space="preserve"> </w:t>
       </w:r>
       <w:r>
         <w:rPr>
-          <w:rFonts w:ascii="Times New Roman" w:hAnsi="Times New Roman" w:cs="Times New Roman"/>
+          <w:rFonts w:ascii="Arial" w:hAnsi="Arial"/>
+          <w:sz w:val="18"/>
+          <w:szCs w:val="18"/>
           <w:highlight w:val="green"/>
           <w:lang w:val="es-ES_tradnl"/>
         </w:rPr>
@@ -1142,7 +1474,10 @@
       </w:r>
       <w:r>
         <w:rPr>
-          <w:rFonts w:ascii="Times New Roman" w:hAnsi="Times New Roman" w:cs="Times New Roman"/>
+          <w:rFonts w:ascii="Arial" w:hAnsi="Arial"/>
+          <w:sz w:val="18"/>
+          <w:szCs w:val="18"/>
+          <w:highlight w:val="green"/>
           <w:lang w:val="es-ES_tradnl"/>
         </w:rPr>
         <w:t xml:space="preserve"> (indicar sólo una)</w:t>
@@ -1173,13 +1508,17 @@
           <w:p>
             <w:pPr>
               <w:rPr>
-                <w:rFonts w:ascii="Times New Roman" w:hAnsi="Times New Roman" w:cs="Times New Roman"/>
-                <w:lang w:val="es-ES_tradnl"/>
-              </w:rPr>
-            </w:pPr>
-            <w:r>
-              <w:rPr>
-                <w:rFonts w:ascii="Times New Roman" w:hAnsi="Times New Roman" w:cs="Times New Roman"/>
+                <w:rFonts w:ascii="Arial" w:hAnsi="Arial"/>
+                <w:sz w:val="16"/>
+                <w:szCs w:val="16"/>
+                <w:lang w:val="es-ES_tradnl"/>
+              </w:rPr>
+            </w:pPr>
+            <w:r>
+              <w:rPr>
+                <w:rFonts w:ascii="Arial" w:hAnsi="Arial"/>
+                <w:sz w:val="16"/>
+                <w:szCs w:val="16"/>
                 <w:lang w:val="es-ES_tradnl"/>
               </w:rPr>
               <w:t>Secuencia de imágenes</w:t>
@@ -1193,7 +1532,9 @@
           <w:p>
             <w:pPr>
               <w:rPr>
-                <w:rFonts w:ascii="Times New Roman" w:hAnsi="Times New Roman" w:cs="Times New Roman"/>
+                <w:rFonts w:ascii="Arial" w:hAnsi="Arial"/>
+                <w:sz w:val="16"/>
+                <w:szCs w:val="16"/>
                 <w:lang w:val="es-ES_tradnl"/>
               </w:rPr>
             </w:pPr>
@@ -1206,13 +1547,17 @@
           <w:p>
             <w:pPr>
               <w:rPr>
-                <w:rFonts w:ascii="Times New Roman" w:hAnsi="Times New Roman" w:cs="Times New Roman"/>
-                <w:lang w:val="es-ES_tradnl"/>
-              </w:rPr>
-            </w:pPr>
-            <w:r>
-              <w:rPr>
-                <w:rFonts w:ascii="Times New Roman" w:hAnsi="Times New Roman" w:cs="Times New Roman"/>
+                <w:rFonts w:ascii="Arial" w:hAnsi="Arial"/>
+                <w:sz w:val="16"/>
+                <w:szCs w:val="16"/>
+                <w:lang w:val="es-ES_tradnl"/>
+              </w:rPr>
+            </w:pPr>
+            <w:r>
+              <w:rPr>
+                <w:rFonts w:ascii="Arial" w:hAnsi="Arial"/>
+                <w:sz w:val="16"/>
+                <w:szCs w:val="16"/>
                 <w:lang w:val="es-ES_tradnl"/>
               </w:rPr>
               <w:t>Video</w:t>
@@ -1226,7 +1571,9 @@
           <w:p>
             <w:pPr>
               <w:rPr>
-                <w:rFonts w:ascii="Times New Roman" w:hAnsi="Times New Roman" w:cs="Times New Roman"/>
+                <w:rFonts w:ascii="Arial" w:hAnsi="Arial"/>
+                <w:sz w:val="16"/>
+                <w:szCs w:val="16"/>
                 <w:lang w:val="es-ES_tradnl"/>
               </w:rPr>
             </w:pPr>
@@ -1239,13 +1586,17 @@
           <w:p>
             <w:pPr>
               <w:rPr>
-                <w:rFonts w:ascii="Times New Roman" w:hAnsi="Times New Roman" w:cs="Times New Roman"/>
-                <w:lang w:val="es-ES_tradnl"/>
-              </w:rPr>
-            </w:pPr>
-            <w:r>
-              <w:rPr>
-                <w:rFonts w:ascii="Times New Roman" w:hAnsi="Times New Roman" w:cs="Times New Roman"/>
+                <w:rFonts w:ascii="Arial" w:hAnsi="Arial"/>
+                <w:sz w:val="16"/>
+                <w:szCs w:val="16"/>
+                <w:lang w:val="es-ES_tradnl"/>
+              </w:rPr>
+            </w:pPr>
+            <w:r>
+              <w:rPr>
+                <w:rFonts w:ascii="Arial" w:hAnsi="Arial"/>
+                <w:sz w:val="16"/>
+                <w:szCs w:val="16"/>
                 <w:lang w:val="es-ES_tradnl"/>
               </w:rPr>
               <w:t>Animación</w:t>
@@ -1259,7 +1610,9 @@
           <w:p>
             <w:pPr>
               <w:rPr>
-                <w:rFonts w:ascii="Times New Roman" w:hAnsi="Times New Roman" w:cs="Times New Roman"/>
+                <w:rFonts w:ascii="Arial" w:hAnsi="Arial"/>
+                <w:sz w:val="16"/>
+                <w:szCs w:val="16"/>
                 <w:lang w:val="es-ES_tradnl"/>
               </w:rPr>
             </w:pPr>
@@ -1272,13 +1625,17 @@
           <w:p>
             <w:pPr>
               <w:rPr>
-                <w:rFonts w:ascii="Times New Roman" w:hAnsi="Times New Roman" w:cs="Times New Roman"/>
-                <w:lang w:val="es-ES_tradnl"/>
-              </w:rPr>
-            </w:pPr>
-            <w:r>
-              <w:rPr>
-                <w:rFonts w:ascii="Times New Roman" w:hAnsi="Times New Roman" w:cs="Times New Roman"/>
+                <w:rFonts w:ascii="Arial" w:hAnsi="Arial"/>
+                <w:sz w:val="16"/>
+                <w:szCs w:val="16"/>
+                <w:lang w:val="es-ES_tradnl"/>
+              </w:rPr>
+            </w:pPr>
+            <w:r>
+              <w:rPr>
+                <w:rFonts w:ascii="Arial" w:hAnsi="Arial"/>
+                <w:sz w:val="16"/>
+                <w:szCs w:val="16"/>
                 <w:lang w:val="es-ES_tradnl"/>
               </w:rPr>
               <w:t>Interactivo</w:t>
@@ -1292,10 +1649,23 @@
           <w:p>
             <w:pPr>
               <w:rPr>
-                <w:rFonts w:ascii="Times New Roman" w:hAnsi="Times New Roman" w:cs="Times New Roman"/>
-                <w:lang w:val="es-ES_tradnl"/>
-              </w:rPr>
-            </w:pPr>
+                <w:rFonts w:ascii="Arial" w:hAnsi="Arial"/>
+                <w:sz w:val="16"/>
+                <w:szCs w:val="16"/>
+                <w:lang w:val="es-ES_tradnl"/>
+              </w:rPr>
+            </w:pPr>
+            <w:r>
+              <w:rPr>
+                <w:rFonts w:ascii="Arial" w:hAnsi="Arial"/>
+                <w:sz w:val="16"/>
+                <w:szCs w:val="16"/>
+                <w:lang w:val="es-ES_tradnl"/>
+              </w:rPr>
+              <w:t>x</w:t>
+            </w:r>
+            <w:bookmarkStart w:id="0" w:name="_GoBack"/>
+            <w:bookmarkEnd w:id="0"/>
           </w:p>
         </w:tc>
       </w:tr>
@@ -1307,13 +1677,17 @@
           <w:p>
             <w:pPr>
               <w:rPr>
-                <w:rFonts w:ascii="Times New Roman" w:hAnsi="Times New Roman" w:cs="Times New Roman"/>
-                <w:lang w:val="es-ES_tradnl"/>
-              </w:rPr>
-            </w:pPr>
-            <w:r>
-              <w:rPr>
-                <w:rFonts w:ascii="Times New Roman" w:hAnsi="Times New Roman" w:cs="Times New Roman"/>
+                <w:rFonts w:ascii="Arial" w:hAnsi="Arial"/>
+                <w:sz w:val="16"/>
+                <w:szCs w:val="16"/>
+                <w:lang w:val="es-ES_tradnl"/>
+              </w:rPr>
+            </w:pPr>
+            <w:r>
+              <w:rPr>
+                <w:rFonts w:ascii="Arial" w:hAnsi="Arial"/>
+                <w:sz w:val="16"/>
+                <w:szCs w:val="16"/>
                 <w:lang w:val="es-ES_tradnl"/>
               </w:rPr>
               <w:t>Actividad</w:t>
@@ -1327,7 +1701,9 @@
           <w:p>
             <w:pPr>
               <w:rPr>
-                <w:rFonts w:ascii="Times New Roman" w:hAnsi="Times New Roman" w:cs="Times New Roman"/>
+                <w:rFonts w:ascii="Arial" w:hAnsi="Arial"/>
+                <w:sz w:val="16"/>
+                <w:szCs w:val="16"/>
                 <w:lang w:val="es-ES_tradnl"/>
               </w:rPr>
             </w:pPr>
@@ -1340,13 +1716,17 @@
           <w:p>
             <w:pPr>
               <w:rPr>
-                <w:rFonts w:ascii="Times New Roman" w:hAnsi="Times New Roman" w:cs="Times New Roman"/>
-                <w:lang w:val="es-ES_tradnl"/>
-              </w:rPr>
-            </w:pPr>
-            <w:r>
-              <w:rPr>
-                <w:rFonts w:ascii="Times New Roman" w:hAnsi="Times New Roman" w:cs="Times New Roman"/>
+                <w:rFonts w:ascii="Arial" w:hAnsi="Arial"/>
+                <w:sz w:val="16"/>
+                <w:szCs w:val="16"/>
+                <w:lang w:val="es-ES_tradnl"/>
+              </w:rPr>
+            </w:pPr>
+            <w:r>
+              <w:rPr>
+                <w:rFonts w:ascii="Arial" w:hAnsi="Arial"/>
+                <w:sz w:val="16"/>
+                <w:szCs w:val="16"/>
                 <w:lang w:val="es-ES_tradnl"/>
               </w:rPr>
               <w:t>Web</w:t>
@@ -1360,7 +1740,9 @@
           <w:p>
             <w:pPr>
               <w:rPr>
-                <w:rFonts w:ascii="Times New Roman" w:hAnsi="Times New Roman" w:cs="Times New Roman"/>
+                <w:rFonts w:ascii="Arial" w:hAnsi="Arial"/>
+                <w:sz w:val="16"/>
+                <w:szCs w:val="16"/>
                 <w:lang w:val="es-ES_tradnl"/>
               </w:rPr>
             </w:pPr>
@@ -1373,13 +1755,17 @@
           <w:p>
             <w:pPr>
               <w:rPr>
-                <w:rFonts w:ascii="Times New Roman" w:hAnsi="Times New Roman" w:cs="Times New Roman"/>
-                <w:lang w:val="es-ES_tradnl"/>
-              </w:rPr>
-            </w:pPr>
-            <w:r>
-              <w:rPr>
-                <w:rFonts w:ascii="Times New Roman" w:hAnsi="Times New Roman" w:cs="Times New Roman"/>
+                <w:rFonts w:ascii="Arial" w:hAnsi="Arial"/>
+                <w:sz w:val="16"/>
+                <w:szCs w:val="16"/>
+                <w:lang w:val="es-ES_tradnl"/>
+              </w:rPr>
+            </w:pPr>
+            <w:r>
+              <w:rPr>
+                <w:rFonts w:ascii="Arial" w:hAnsi="Arial"/>
+                <w:sz w:val="16"/>
+                <w:szCs w:val="16"/>
                 <w:lang w:val="es-ES_tradnl"/>
               </w:rPr>
               <w:t>Mapa conceptual</w:t>
@@ -1393,7 +1779,9 @@
           <w:p>
             <w:pPr>
               <w:rPr>
-                <w:rFonts w:ascii="Times New Roman" w:hAnsi="Times New Roman" w:cs="Times New Roman"/>
+                <w:rFonts w:ascii="Arial" w:hAnsi="Arial"/>
+                <w:sz w:val="16"/>
+                <w:szCs w:val="16"/>
                 <w:lang w:val="es-ES_tradnl"/>
               </w:rPr>
             </w:pPr>
@@ -1409,13 +1797,17 @@
           <w:p>
             <w:pPr>
               <w:rPr>
-                <w:rFonts w:ascii="Times New Roman" w:hAnsi="Times New Roman" w:cs="Times New Roman"/>
-                <w:lang w:val="es-ES_tradnl"/>
-              </w:rPr>
-            </w:pPr>
-            <w:r>
-              <w:rPr>
-                <w:rFonts w:ascii="Times New Roman" w:hAnsi="Times New Roman" w:cs="Times New Roman"/>
+                <w:rFonts w:ascii="Arial" w:hAnsi="Arial"/>
+                <w:sz w:val="16"/>
+                <w:szCs w:val="16"/>
+                <w:lang w:val="es-ES_tradnl"/>
+              </w:rPr>
+            </w:pPr>
+            <w:r>
+              <w:rPr>
+                <w:rFonts w:ascii="Arial" w:hAnsi="Arial"/>
+                <w:sz w:val="16"/>
+                <w:szCs w:val="16"/>
                 <w:lang w:val="es-ES_tradnl"/>
               </w:rPr>
               <w:t>Audio</w:t>
@@ -1432,7 +1824,9 @@
           <w:p>
             <w:pPr>
               <w:rPr>
-                <w:rFonts w:ascii="Times New Roman" w:hAnsi="Times New Roman" w:cs="Times New Roman"/>
+                <w:rFonts w:ascii="Arial" w:hAnsi="Arial"/>
+                <w:sz w:val="16"/>
+                <w:szCs w:val="16"/>
                 <w:lang w:val="es-ES_tradnl"/>
               </w:rPr>
             </w:pPr>
@@ -1447,13 +1841,17 @@
           <w:p>
             <w:pPr>
               <w:rPr>
-                <w:rFonts w:ascii="Times New Roman" w:hAnsi="Times New Roman" w:cs="Times New Roman"/>
-                <w:lang w:val="es-ES_tradnl"/>
-              </w:rPr>
-            </w:pPr>
-            <w:r>
-              <w:rPr>
-                <w:rFonts w:ascii="Times New Roman" w:hAnsi="Times New Roman" w:cs="Times New Roman"/>
+                <w:rFonts w:ascii="Arial" w:hAnsi="Arial"/>
+                <w:sz w:val="16"/>
+                <w:szCs w:val="16"/>
+                <w:lang w:val="es-ES_tradnl"/>
+              </w:rPr>
+            </w:pPr>
+            <w:r>
+              <w:rPr>
+                <w:rFonts w:ascii="Arial" w:hAnsi="Arial"/>
+                <w:sz w:val="16"/>
+                <w:szCs w:val="16"/>
                 <w:lang w:val="es-ES_tradnl"/>
               </w:rPr>
               <w:t>Texto</w:t>
@@ -1467,17 +1865,12 @@
           <w:p>
             <w:pPr>
               <w:rPr>
-                <w:rFonts w:ascii="Times New Roman" w:hAnsi="Times New Roman" w:cs="Times New Roman"/>
-                <w:lang w:val="es-ES_tradnl"/>
-              </w:rPr>
-            </w:pPr>
-            <w:r>
-              <w:rPr>
-                <w:rFonts w:ascii="Times New Roman" w:hAnsi="Times New Roman" w:cs="Times New Roman"/>
-                <w:lang w:val="es-ES_tradnl"/>
-              </w:rPr>
-              <w:t>x</w:t>
-            </w:r>
+                <w:rFonts w:ascii="Arial" w:hAnsi="Arial"/>
+                <w:sz w:val="16"/>
+                <w:szCs w:val="16"/>
+                <w:lang w:val="es-ES_tradnl"/>
+              </w:rPr>
+            </w:pPr>
           </w:p>
         </w:tc>
         <w:tc>
@@ -1487,13 +1880,17 @@
           <w:p>
             <w:pPr>
               <w:rPr>
-                <w:rFonts w:ascii="Times New Roman" w:hAnsi="Times New Roman" w:cs="Times New Roman"/>
-                <w:lang w:val="es-ES_tradnl"/>
-              </w:rPr>
-            </w:pPr>
-            <w:r>
-              <w:rPr>
-                <w:rFonts w:ascii="Times New Roman" w:hAnsi="Times New Roman" w:cs="Times New Roman"/>
+                <w:rFonts w:ascii="Arial" w:hAnsi="Arial"/>
+                <w:sz w:val="16"/>
+                <w:szCs w:val="16"/>
+                <w:lang w:val="es-ES_tradnl"/>
+              </w:rPr>
+            </w:pPr>
+            <w:r>
+              <w:rPr>
+                <w:rFonts w:ascii="Arial" w:hAnsi="Arial"/>
+                <w:sz w:val="16"/>
+                <w:szCs w:val="16"/>
                 <w:lang w:val="es-ES_tradnl"/>
               </w:rPr>
               <w:t>Imagen</w:t>
@@ -1507,7 +1904,9 @@
           <w:p>
             <w:pPr>
               <w:rPr>
-                <w:rFonts w:ascii="Times New Roman" w:hAnsi="Times New Roman" w:cs="Times New Roman"/>
+                <w:rFonts w:ascii="Arial" w:hAnsi="Arial"/>
+                <w:sz w:val="16"/>
+                <w:szCs w:val="16"/>
                 <w:lang w:val="es-ES_tradnl"/>
               </w:rPr>
             </w:pPr>
@@ -1520,13 +1919,17 @@
           <w:p>
             <w:pPr>
               <w:rPr>
-                <w:rFonts w:ascii="Times New Roman" w:hAnsi="Times New Roman" w:cs="Times New Roman"/>
-                <w:lang w:val="es-ES_tradnl"/>
-              </w:rPr>
-            </w:pPr>
-            <w:r>
-              <w:rPr>
-                <w:rFonts w:ascii="Times New Roman" w:hAnsi="Times New Roman" w:cs="Times New Roman"/>
+                <w:rFonts w:ascii="Arial" w:hAnsi="Arial"/>
+                <w:sz w:val="16"/>
+                <w:szCs w:val="16"/>
+                <w:lang w:val="es-ES_tradnl"/>
+              </w:rPr>
+            </w:pPr>
+            <w:r>
+              <w:rPr>
+                <w:rFonts w:ascii="Arial" w:hAnsi="Arial"/>
+                <w:sz w:val="16"/>
+                <w:szCs w:val="16"/>
                 <w:lang w:val="es-ES_tradnl"/>
               </w:rPr>
               <w:t>Documento</w:t>
@@ -1540,7 +1943,9 @@
           <w:p>
             <w:pPr>
               <w:rPr>
-                <w:rFonts w:ascii="Times New Roman" w:hAnsi="Times New Roman" w:cs="Times New Roman"/>
+                <w:rFonts w:ascii="Arial" w:hAnsi="Arial"/>
+                <w:sz w:val="16"/>
+                <w:szCs w:val="16"/>
                 <w:lang w:val="es-ES_tradnl"/>
               </w:rPr>
             </w:pPr>
@@ -1557,7 +1962,9 @@
           <w:p>
             <w:pPr>
               <w:rPr>
-                <w:rFonts w:ascii="Times New Roman" w:hAnsi="Times New Roman" w:cs="Times New Roman"/>
+                <w:rFonts w:ascii="Arial" w:hAnsi="Arial"/>
+                <w:sz w:val="16"/>
+                <w:szCs w:val="16"/>
                 <w:lang w:val="es-ES_tradnl"/>
               </w:rPr>
             </w:pPr>
@@ -1575,7 +1982,9 @@
           <w:p>
             <w:pPr>
               <w:rPr>
-                <w:rFonts w:ascii="Times New Roman" w:hAnsi="Times New Roman" w:cs="Times New Roman"/>
+                <w:rFonts w:ascii="Arial" w:hAnsi="Arial"/>
+                <w:sz w:val="16"/>
+                <w:szCs w:val="16"/>
                 <w:lang w:val="es-ES_tradnl"/>
               </w:rPr>
             </w:pPr>
@@ -1586,38 +1995,49 @@
     <w:p>
       <w:pPr>
         <w:rPr>
-          <w:rFonts w:ascii="Times New Roman" w:hAnsi="Times New Roman" w:cs="Times New Roman"/>
-          <w:lang w:val="es-ES_tradnl"/>
-        </w:rPr>
-      </w:pPr>
-    </w:p>
-    <w:p>
-      <w:pPr>
-        <w:rPr>
-          <w:rFonts w:ascii="Times New Roman" w:hAnsi="Times New Roman" w:cs="Times New Roman"/>
-          <w:lang w:val="es-ES_tradnl"/>
-        </w:rPr>
-      </w:pPr>
-      <w:r>
-        <w:rPr>
-          <w:rFonts w:ascii="Times New Roman" w:hAnsi="Times New Roman" w:cs="Times New Roman"/>
+          <w:rFonts w:ascii="Arial" w:hAnsi="Arial" w:cs="Arial"/>
+          <w:sz w:val="18"/>
+          <w:szCs w:val="18"/>
+          <w:lang w:val="es-ES_tradnl"/>
+        </w:rPr>
+      </w:pPr>
+    </w:p>
+    <w:p>
+      <w:pPr>
+        <w:rPr>
+          <w:rFonts w:ascii="Arial" w:hAnsi="Arial"/>
+          <w:sz w:val="18"/>
+          <w:szCs w:val="18"/>
+          <w:highlight w:val="green"/>
+          <w:lang w:val="es-ES_tradnl"/>
+        </w:rPr>
+      </w:pPr>
+      <w:r>
+        <w:rPr>
+          <w:rFonts w:ascii="Arial" w:hAnsi="Arial"/>
           <w:b/>
           <w:color w:val="FF0000"/>
+          <w:sz w:val="18"/>
+          <w:szCs w:val="18"/>
           <w:lang w:val="es-ES_tradnl"/>
         </w:rPr>
         <w:t>*</w:t>
       </w:r>
       <w:r>
         <w:rPr>
-          <w:rFonts w:ascii="Times New Roman" w:hAnsi="Times New Roman" w:cs="Times New Roman"/>
+          <w:rFonts w:ascii="Arial" w:hAnsi="Arial"/>
           <w:color w:val="FF0000"/>
+          <w:sz w:val="18"/>
+          <w:szCs w:val="18"/>
           <w:lang w:val="es-ES_tradnl"/>
         </w:rPr>
         <w:t xml:space="preserve"> </w:t>
       </w:r>
       <w:r>
         <w:rPr>
-          <w:rFonts w:ascii="Times New Roman" w:hAnsi="Times New Roman" w:cs="Times New Roman"/>
+          <w:rFonts w:ascii="Arial" w:hAnsi="Arial"/>
+          <w:sz w:val="18"/>
+          <w:szCs w:val="18"/>
           <w:highlight w:val="green"/>
           <w:lang w:val="es-ES_tradnl"/>
         </w:rPr>
@@ -1625,47 +2045,88 @@
       </w:r>
       <w:r>
         <w:rPr>
-          <w:rFonts w:ascii="Times New Roman" w:hAnsi="Times New Roman" w:cs="Times New Roman"/>
+          <w:rFonts w:ascii="Arial" w:hAnsi="Arial"/>
+          <w:sz w:val="18"/>
+          <w:szCs w:val="18"/>
+          <w:highlight w:val="green"/>
           <w:lang w:val="es-ES_tradnl"/>
         </w:rPr>
         <w:t xml:space="preserve"> </w:t>
       </w:r>
       <w:r>
         <w:rPr>
-          <w:rFonts w:ascii="Times New Roman" w:hAnsi="Times New Roman" w:cs="Times New Roman"/>
-          <w:lang w:val="es-ES_tradnl"/>
-        </w:rPr>
-        <w:t>2-Medio</w:t>
-      </w:r>
-    </w:p>
-    <w:p>
-      <w:pPr>
-        <w:rPr>
-          <w:rFonts w:ascii="Times New Roman" w:hAnsi="Times New Roman" w:cs="Times New Roman"/>
-          <w:lang w:val="es-ES_tradnl"/>
-        </w:rPr>
-      </w:pPr>
-    </w:p>
-    <w:p>
-      <w:pPr>
-        <w:rPr>
-          <w:rFonts w:ascii="Times New Roman" w:hAnsi="Times New Roman" w:cs="Times New Roman"/>
-          <w:lang w:val="es-ES_tradnl"/>
-        </w:rPr>
-      </w:pPr>
-    </w:p>
-    <w:p>
-      <w:pPr>
-        <w:rPr>
-          <w:rFonts w:ascii="Times New Roman" w:hAnsi="Times New Roman" w:cs="Times New Roman"/>
+          <w:rFonts w:ascii="Arial" w:hAnsi="Arial"/>
+          <w:sz w:val="18"/>
+          <w:szCs w:val="18"/>
+          <w:lang w:val="es-ES_tradnl"/>
+        </w:rPr>
+        <w:t>1</w:t>
+      </w:r>
+      <w:r>
+        <w:rPr>
+          <w:rFonts w:ascii="Arial" w:hAnsi="Arial"/>
+          <w:sz w:val="18"/>
+          <w:szCs w:val="18"/>
+          <w:lang w:val="es-ES_tradnl"/>
+        </w:rPr>
+        <w:t>-</w:t>
+      </w:r>
+      <w:r>
+        <w:rPr>
+          <w:rFonts w:ascii="Arial" w:hAnsi="Arial"/>
+          <w:sz w:val="18"/>
+          <w:szCs w:val="18"/>
+          <w:lang w:val="es-ES_tradnl"/>
+        </w:rPr>
+        <w:t>Fácil</w:t>
+      </w:r>
+      <w:r>
+        <w:rPr>
+          <w:rFonts w:ascii="Arial" w:hAnsi="Arial"/>
+          <w:sz w:val="18"/>
+          <w:szCs w:val="18"/>
+          <w:highlight w:val="green"/>
+          <w:lang w:val="es-ES_tradnl"/>
+        </w:rPr>
+        <w:t xml:space="preserve"> </w:t>
+      </w:r>
+    </w:p>
+    <w:p>
+      <w:pPr>
+        <w:rPr>
+          <w:rFonts w:ascii="Arial" w:hAnsi="Arial" w:cs="Arial"/>
+          <w:sz w:val="18"/>
+          <w:szCs w:val="18"/>
+          <w:lang w:val="es-ES_tradnl"/>
+        </w:rPr>
+      </w:pPr>
+    </w:p>
+    <w:p>
+      <w:pPr>
+        <w:rPr>
+          <w:rFonts w:ascii="Arial" w:hAnsi="Arial" w:cs="Arial"/>
+          <w:sz w:val="18"/>
+          <w:szCs w:val="18"/>
+          <w:lang w:val="es-ES_tradnl"/>
+        </w:rPr>
+      </w:pPr>
+    </w:p>
+    <w:p>
+      <w:pPr>
+        <w:rPr>
+          <w:rFonts w:ascii="Arial" w:hAnsi="Arial"/>
           <w:b/>
-          <w:lang w:val="es-ES_tradnl"/>
-        </w:rPr>
-      </w:pPr>
-      <w:r>
-        <w:rPr>
-          <w:rFonts w:ascii="Times New Roman" w:hAnsi="Times New Roman" w:cs="Times New Roman"/>
+          <w:sz w:val="18"/>
+          <w:szCs w:val="18"/>
+          <w:lang w:val="es-ES_tradnl"/>
+        </w:rPr>
+      </w:pPr>
+      <w:r>
+        <w:rPr>
+          <w:rFonts w:ascii="Arial" w:hAnsi="Arial"/>
           <w:b/>
+          <w:sz w:val="18"/>
+          <w:szCs w:val="18"/>
           <w:lang w:val="es-ES_tradnl"/>
         </w:rPr>
         <w:t>DATOS DEL EJERCICIO</w:t>
@@ -1674,204 +2135,387 @@
     <w:p>
       <w:pPr>
         <w:rPr>
-          <w:rFonts w:ascii="Times New Roman" w:hAnsi="Times New Roman" w:cs="Times New Roman"/>
-          <w:lang w:val="es-ES_tradnl"/>
-        </w:rPr>
-      </w:pPr>
-    </w:p>
-    <w:p>
-      <w:pPr>
-        <w:rPr>
-          <w:rFonts w:ascii="Times New Roman" w:hAnsi="Times New Roman" w:cs="Times New Roman"/>
-          <w:lang w:val="es-ES_tradnl"/>
-        </w:rPr>
-      </w:pPr>
-      <w:r>
-        <w:rPr>
-          <w:rFonts w:ascii="Times New Roman" w:hAnsi="Times New Roman" w:cs="Times New Roman"/>
+          <w:rFonts w:ascii="Arial" w:hAnsi="Arial"/>
+          <w:sz w:val="18"/>
+          <w:szCs w:val="18"/>
+          <w:lang w:val="es-ES_tradnl"/>
+        </w:rPr>
+      </w:pPr>
+    </w:p>
+    <w:p>
+      <w:pPr>
+        <w:jc w:val="both"/>
+        <w:rPr>
+          <w:rFonts w:ascii="Arial" w:hAnsi="Arial"/>
+          <w:color w:val="0000FF"/>
+          <w:sz w:val="16"/>
+          <w:szCs w:val="16"/>
+          <w:lang w:val="es-ES_tradnl"/>
+        </w:rPr>
+      </w:pPr>
+      <w:r>
+        <w:rPr>
+          <w:rFonts w:ascii="Arial" w:hAnsi="Arial"/>
+          <w:color w:val="0000FF"/>
+          <w:sz w:val="16"/>
+          <w:szCs w:val="16"/>
+          <w:lang w:val="es-ES_tradnl"/>
+        </w:rPr>
+        <w:t xml:space="preserve">COPIA </w:t>
+      </w:r>
+      <w:r>
+        <w:rPr>
+          <w:rFonts w:ascii="Arial" w:hAnsi="Arial"/>
+          <w:color w:val="0000FF"/>
+          <w:sz w:val="16"/>
+          <w:szCs w:val="16"/>
+          <w:lang w:val="es-ES_tradnl"/>
+        </w:rPr>
+        <w:t xml:space="preserve">EL TÍTULO DEL RECURSO </w:t>
+      </w:r>
+      <w:r>
+        <w:rPr>
+          <w:rFonts w:ascii="Arial" w:hAnsi="Arial"/>
+          <w:color w:val="0000FF"/>
+          <w:sz w:val="16"/>
+          <w:szCs w:val="16"/>
+          <w:lang w:val="es-ES_tradnl"/>
+        </w:rPr>
+        <w:t>PARA EL TÍTULO DEL EJERCICIO AL MENOS QUE SEA DIFERENTE</w:t>
+      </w:r>
+      <w:r>
+        <w:rPr>
+          <w:rFonts w:ascii="Arial" w:hAnsi="Arial"/>
+          <w:color w:val="0000FF"/>
+          <w:sz w:val="16"/>
+          <w:szCs w:val="16"/>
+          <w:lang w:val="es-ES_tradnl"/>
+        </w:rPr>
+        <w:t xml:space="preserve">. RECUERDA </w:t>
+      </w:r>
+      <w:r>
+        <w:rPr>
+          <w:rFonts w:ascii="Arial" w:hAnsi="Arial"/>
+          <w:color w:val="0000FF"/>
+          <w:sz w:val="16"/>
+          <w:szCs w:val="16"/>
+          <w:lang w:val="es-ES_tradnl"/>
+        </w:rPr>
+        <w:t>EL TÍTULO</w:t>
+      </w:r>
+      <w:r>
+        <w:rPr>
+          <w:rFonts w:ascii="Arial" w:hAnsi="Arial"/>
+          <w:color w:val="0000FF"/>
+          <w:sz w:val="16"/>
+          <w:szCs w:val="16"/>
+          <w:lang w:val="es-ES_tradnl"/>
+        </w:rPr>
+        <w:t xml:space="preserve"> NO DEBE REBASAR LOS 86 CARACTERES. </w:t>
+      </w:r>
+    </w:p>
+    <w:p>
+      <w:pPr>
+        <w:rPr>
+          <w:rFonts w:ascii="Arial" w:hAnsi="Arial"/>
+          <w:sz w:val="18"/>
+          <w:szCs w:val="18"/>
+          <w:lang w:val="es-ES_tradnl"/>
+        </w:rPr>
+      </w:pPr>
+      <w:r>
+        <w:rPr>
+          <w:rFonts w:ascii="Arial" w:hAnsi="Arial"/>
           <w:b/>
           <w:color w:val="FF0000"/>
+          <w:sz w:val="18"/>
+          <w:szCs w:val="18"/>
           <w:lang w:val="es-ES_tradnl"/>
         </w:rPr>
         <w:t>*</w:t>
       </w:r>
       <w:r>
         <w:rPr>
-          <w:rFonts w:ascii="Times New Roman" w:hAnsi="Times New Roman" w:cs="Times New Roman"/>
+          <w:rFonts w:ascii="Arial" w:hAnsi="Arial"/>
           <w:color w:val="FF0000"/>
+          <w:sz w:val="18"/>
+          <w:szCs w:val="18"/>
           <w:lang w:val="es-ES_tradnl"/>
         </w:rPr>
         <w:t xml:space="preserve"> </w:t>
       </w:r>
       <w:r>
         <w:rPr>
-          <w:rFonts w:ascii="Times New Roman" w:hAnsi="Times New Roman" w:cs="Times New Roman"/>
-          <w:highlight w:val="green"/>
-          <w:lang w:val="es-ES_tradnl"/>
-        </w:rPr>
-        <w:t>Título</w:t>
-      </w:r>
-    </w:p>
-    <w:p>
-      <w:pPr>
-        <w:rPr>
-          <w:rFonts w:ascii="Times New Roman" w:hAnsi="Times New Roman" w:cs="Times New Roman"/>
+          <w:rFonts w:ascii="Arial" w:hAnsi="Arial"/>
+          <w:sz w:val="18"/>
+          <w:szCs w:val="18"/>
+          <w:highlight w:val="green"/>
+          <w:lang w:val="es-ES_tradnl"/>
+        </w:rPr>
+        <w:t>Título del ejercicio</w:t>
+      </w:r>
+      <w:r>
+        <w:rPr>
+          <w:rFonts w:ascii="Arial" w:hAnsi="Arial"/>
+          <w:sz w:val="18"/>
+          <w:szCs w:val="18"/>
+          <w:highlight w:val="green"/>
+          <w:lang w:val="es-ES_tradnl"/>
+        </w:rPr>
+        <w:t xml:space="preserve"> (</w:t>
+      </w:r>
+      <w:r>
+        <w:rPr>
+          <w:rFonts w:ascii="Arial" w:hAnsi="Arial"/>
+          <w:b/>
+          <w:sz w:val="18"/>
+          <w:szCs w:val="18"/>
+          <w:highlight w:val="green"/>
+          <w:lang w:val="es-ES_tradnl"/>
+        </w:rPr>
+        <w:t>86</w:t>
+      </w:r>
+      <w:r>
+        <w:rPr>
+          <w:rFonts w:ascii="Arial" w:hAnsi="Arial"/>
+          <w:sz w:val="18"/>
+          <w:szCs w:val="18"/>
+          <w:highlight w:val="green"/>
+          <w:lang w:val="es-ES_tradnl"/>
+        </w:rPr>
+        <w:t xml:space="preserve"> caracteres máx.</w:t>
+      </w:r>
+      <w:r>
+        <w:rPr>
+          <w:rFonts w:ascii="Arial" w:hAnsi="Arial"/>
+          <w:sz w:val="18"/>
+          <w:szCs w:val="18"/>
+          <w:highlight w:val="green"/>
+          <w:lang w:val="es-ES_tradnl"/>
+        </w:rPr>
+        <w:t>)</w:t>
+      </w:r>
+    </w:p>
+    <w:p>
+      <w:pPr>
+        <w:rPr>
+          <w:rFonts w:ascii="Arial" w:hAnsi="Arial" w:cs="Arial"/>
+          <w:sz w:val="18"/>
+          <w:szCs w:val="18"/>
+          <w:lang w:val="es-ES_tradnl"/>
+        </w:rPr>
+      </w:pPr>
+      <w:r>
+        <w:rPr>
+          <w:rFonts w:ascii="Times" w:hAnsi="Times"/>
           <w:lang w:val="es-CO"/>
         </w:rPr>
-      </w:pPr>
-      <w:r>
-        <w:rPr>
-          <w:rFonts w:ascii="Times New Roman" w:hAnsi="Times New Roman" w:cs="Times New Roman"/>
-          <w:lang w:val="es-CO"/>
-        </w:rPr>
-        <w:t>Reconoce cómo está organizado funcionalmente el sistema nervioso</w:t>
-      </w:r>
-    </w:p>
-    <w:p>
-      <w:pPr>
-        <w:rPr>
-          <w:rFonts w:ascii="Times New Roman" w:hAnsi="Times New Roman" w:cs="Times New Roman"/>
-          <w:lang w:val="es-CO"/>
-        </w:rPr>
-      </w:pPr>
-    </w:p>
-    <w:p>
-      <w:pPr>
-        <w:rPr>
-          <w:rFonts w:ascii="Times New Roman" w:hAnsi="Times New Roman" w:cs="Times New Roman"/>
-          <w:lang w:val="es-ES_tradnl"/>
-        </w:rPr>
-      </w:pPr>
-      <w:r>
-        <w:rPr>
-          <w:rFonts w:ascii="Times New Roman" w:hAnsi="Times New Roman" w:cs="Times New Roman"/>
+        <w:t>Función y estructura de las neuronas</w:t>
+      </w:r>
+    </w:p>
+    <w:p>
+      <w:pPr>
+        <w:rPr>
+          <w:rFonts w:ascii="Arial" w:hAnsi="Arial" w:cs="Arial"/>
+          <w:sz w:val="18"/>
+          <w:szCs w:val="18"/>
+          <w:lang w:val="es-ES_tradnl"/>
+        </w:rPr>
+      </w:pPr>
+    </w:p>
+    <w:p>
+      <w:pPr>
+        <w:rPr>
+          <w:rFonts w:ascii="Arial" w:hAnsi="Arial"/>
+          <w:sz w:val="18"/>
+          <w:szCs w:val="18"/>
+          <w:lang w:val="es-ES_tradnl"/>
+        </w:rPr>
+      </w:pPr>
+      <w:r>
+        <w:rPr>
+          <w:rFonts w:ascii="Arial" w:hAnsi="Arial"/>
           <w:b/>
           <w:color w:val="FF0000"/>
+          <w:sz w:val="18"/>
+          <w:szCs w:val="18"/>
           <w:lang w:val="es-ES_tradnl"/>
         </w:rPr>
         <w:t>*</w:t>
       </w:r>
       <w:r>
         <w:rPr>
-          <w:rFonts w:ascii="Times New Roman" w:hAnsi="Times New Roman" w:cs="Times New Roman"/>
+          <w:rFonts w:ascii="Arial" w:hAnsi="Arial"/>
           <w:color w:val="FF0000"/>
+          <w:sz w:val="18"/>
+          <w:szCs w:val="18"/>
           <w:lang w:val="es-ES_tradnl"/>
         </w:rPr>
         <w:t xml:space="preserve"> </w:t>
       </w:r>
       <w:r>
         <w:rPr>
-          <w:rFonts w:ascii="Times New Roman" w:hAnsi="Times New Roman" w:cs="Times New Roman"/>
-          <w:highlight w:val="green"/>
-          <w:lang w:val="es-ES_tradnl"/>
-        </w:rPr>
-        <w:t>Grado del ejercicio</w:t>
-      </w:r>
-      <w:r>
-        <w:rPr>
-          <w:rFonts w:ascii="Times New Roman" w:hAnsi="Times New Roman" w:cs="Times New Roman"/>
-          <w:lang w:val="es-ES_tradnl"/>
-        </w:rPr>
-        <w:t>: S</w:t>
-      </w:r>
-    </w:p>
-    <w:p>
-      <w:pPr>
-        <w:rPr>
-          <w:rFonts w:ascii="Times New Roman" w:hAnsi="Times New Roman" w:cs="Times New Roman"/>
-          <w:lang w:val="es-ES_tradnl"/>
-        </w:rPr>
-      </w:pPr>
-    </w:p>
-    <w:p>
-      <w:pPr>
-        <w:rPr>
-          <w:rFonts w:ascii="Times New Roman" w:hAnsi="Times New Roman" w:cs="Times New Roman"/>
-          <w:lang w:val="es-ES_tradnl"/>
-        </w:rPr>
-      </w:pPr>
-    </w:p>
-    <w:p>
-      <w:pPr>
-        <w:rPr>
-          <w:rFonts w:ascii="Times New Roman" w:hAnsi="Times New Roman" w:cs="Times New Roman"/>
-          <w:lang w:val="es-ES_tradnl"/>
-        </w:rPr>
-      </w:pPr>
-      <w:r>
-        <w:rPr>
-          <w:rFonts w:ascii="Times New Roman" w:hAnsi="Times New Roman" w:cs="Times New Roman"/>
+          <w:rFonts w:ascii="Arial" w:hAnsi="Arial"/>
+          <w:sz w:val="18"/>
+          <w:szCs w:val="18"/>
+          <w:highlight w:val="green"/>
+          <w:lang w:val="es-ES_tradnl"/>
+        </w:rPr>
+        <w:t>Grado del ejercicio (Primaria o Secundaria)</w:t>
+      </w:r>
+      <w:r>
+        <w:rPr>
+          <w:rFonts w:ascii="Arial" w:hAnsi="Arial"/>
+          <w:sz w:val="18"/>
+          <w:szCs w:val="18"/>
+          <w:lang w:val="es-ES_tradnl"/>
+        </w:rPr>
+        <w:t xml:space="preserve"> S</w:t>
+      </w:r>
+    </w:p>
+    <w:p>
+      <w:pPr>
+        <w:rPr>
+          <w:rFonts w:ascii="Arial" w:hAnsi="Arial" w:cs="Arial"/>
+          <w:sz w:val="18"/>
+          <w:szCs w:val="18"/>
+          <w:lang w:val="es-ES_tradnl"/>
+        </w:rPr>
+      </w:pPr>
+    </w:p>
+    <w:p>
+      <w:pPr>
+        <w:rPr>
+          <w:rFonts w:ascii="Arial" w:hAnsi="Arial" w:cs="Arial"/>
+          <w:sz w:val="18"/>
+          <w:szCs w:val="18"/>
+          <w:lang w:val="es-ES_tradnl"/>
+        </w:rPr>
+      </w:pPr>
+    </w:p>
+    <w:p>
+      <w:pPr>
+        <w:rPr>
+          <w:rFonts w:ascii="Arial" w:hAnsi="Arial"/>
+          <w:sz w:val="18"/>
+          <w:szCs w:val="18"/>
+          <w:lang w:val="es-ES_tradnl"/>
+        </w:rPr>
+      </w:pPr>
+      <w:r>
+        <w:rPr>
+          <w:rFonts w:ascii="Arial" w:hAnsi="Arial"/>
           <w:b/>
           <w:color w:val="FF0000"/>
+          <w:sz w:val="18"/>
+          <w:szCs w:val="18"/>
           <w:lang w:val="es-ES_tradnl"/>
         </w:rPr>
         <w:t>*</w:t>
       </w:r>
       <w:r>
         <w:rPr>
-          <w:rFonts w:ascii="Times New Roman" w:hAnsi="Times New Roman" w:cs="Times New Roman"/>
+          <w:rFonts w:ascii="Arial" w:hAnsi="Arial"/>
+          <w:sz w:val="18"/>
+          <w:szCs w:val="18"/>
           <w:lang w:val="es-ES_tradnl"/>
         </w:rPr>
         <w:t xml:space="preserve"> </w:t>
       </w:r>
       <w:r>
         <w:rPr>
-          <w:rFonts w:ascii="Times New Roman" w:hAnsi="Times New Roman" w:cs="Times New Roman"/>
-          <w:highlight w:val="green"/>
-          <w:lang w:val="es-ES_tradnl"/>
-        </w:rPr>
-        <w:t>Enunciado</w:t>
-      </w:r>
-    </w:p>
-    <w:p>
-      <w:pPr>
-        <w:rPr>
-          <w:rFonts w:ascii="Times New Roman" w:hAnsi="Times New Roman" w:cs="Times New Roman"/>
-          <w:lang w:val="es-ES_tradnl"/>
-        </w:rPr>
-      </w:pPr>
-      <w:r>
-        <w:rPr>
-          <w:rFonts w:ascii="Times New Roman" w:hAnsi="Times New Roman" w:cs="Times New Roman"/>
-          <w:lang w:val="es-ES_tradnl"/>
-        </w:rPr>
-        <w:lastRenderedPageBreak/>
-        <w:t>De la lista de frase que se presenta bajo la tabla, coloca la que corresponde a cada una de las frases que están a continuación.</w:t>
-      </w:r>
-    </w:p>
-    <w:p>
-      <w:pPr>
-        <w:rPr>
-          <w:rFonts w:ascii="Times New Roman" w:hAnsi="Times New Roman" w:cs="Times New Roman"/>
-          <w:lang w:val="es-ES_tradnl"/>
-        </w:rPr>
-      </w:pPr>
-      <w:r>
-        <w:rPr>
-          <w:rFonts w:ascii="Times New Roman" w:hAnsi="Times New Roman" w:cs="Times New Roman"/>
-          <w:lang w:val="es-ES_tradnl"/>
-        </w:rPr>
-        <w:t>Sólo hay una palabra adecuada para cada frase</w:t>
-      </w:r>
-    </w:p>
-    <w:p>
-      <w:pPr>
-        <w:rPr>
-          <w:rFonts w:ascii="Times New Roman" w:hAnsi="Times New Roman" w:cs="Times New Roman"/>
-          <w:lang w:val="es-ES_tradnl"/>
-        </w:rPr>
-      </w:pPr>
-    </w:p>
-    <w:p>
-      <w:pPr>
-        <w:rPr>
-          <w:rFonts w:ascii="Times New Roman" w:hAnsi="Times New Roman" w:cs="Times New Roman"/>
-          <w:lang w:val="es-ES_tradnl"/>
-        </w:rPr>
-      </w:pPr>
-      <w:r>
-        <w:rPr>
-          <w:rFonts w:ascii="Times New Roman" w:hAnsi="Times New Roman" w:cs="Times New Roman"/>
+          <w:rFonts w:ascii="Arial" w:hAnsi="Arial"/>
+          <w:sz w:val="18"/>
+          <w:szCs w:val="18"/>
+          <w:highlight w:val="green"/>
+          <w:lang w:val="es-ES_tradnl"/>
+        </w:rPr>
+        <w:t>Enunciado (</w:t>
+      </w:r>
+      <w:r>
+        <w:rPr>
+          <w:rFonts w:ascii="Arial" w:hAnsi="Arial"/>
+          <w:sz w:val="18"/>
+          <w:szCs w:val="18"/>
+          <w:highlight w:val="green"/>
+          <w:lang w:val="es-ES_tradnl"/>
+        </w:rPr>
+        <w:t xml:space="preserve">Instrucción </w:t>
+      </w:r>
+      <w:r>
+        <w:rPr>
+          <w:rFonts w:ascii="Arial" w:hAnsi="Arial"/>
+          <w:b/>
+          <w:sz w:val="18"/>
+          <w:szCs w:val="18"/>
+          <w:highlight w:val="green"/>
+          <w:lang w:val="es-ES_tradnl"/>
+        </w:rPr>
+        <w:t>193</w:t>
+      </w:r>
+      <w:r>
+        <w:rPr>
+          <w:rFonts w:ascii="Arial" w:hAnsi="Arial"/>
+          <w:sz w:val="18"/>
+          <w:szCs w:val="18"/>
+          <w:highlight w:val="green"/>
+          <w:lang w:val="es-ES_tradnl"/>
+        </w:rPr>
+        <w:t xml:space="preserve"> caracteres máximo)</w:t>
+      </w:r>
+    </w:p>
+    <w:p>
+      <w:pPr>
+        <w:rPr>
+          <w:rFonts w:ascii="Arial" w:hAnsi="Arial" w:cs="Arial"/>
+          <w:sz w:val="18"/>
+          <w:szCs w:val="18"/>
+          <w:lang w:val="es-ES_tradnl"/>
+        </w:rPr>
+      </w:pPr>
+      <w:r>
+        <w:rPr>
+          <w:rFonts w:ascii="Arial" w:hAnsi="Arial" w:cs="Arial"/>
+          <w:sz w:val="18"/>
+          <w:szCs w:val="18"/>
+          <w:lang w:val="es-ES_tradnl"/>
+        </w:rPr>
+        <w:t>A continuación encontrarás un texto sobre algunos aspectos de l</w:t>
+      </w:r>
+      <w:r>
+        <w:rPr>
+          <w:rFonts w:ascii="Arial" w:hAnsi="Arial" w:cs="Arial"/>
+          <w:sz w:val="18"/>
+          <w:szCs w:val="18"/>
+          <w:lang w:val="es-ES_tradnl"/>
+        </w:rPr>
+        <w:t>as neuronas. Complétalo poniendo las palabras adecuadas en los espacios vacíos.</w:t>
+      </w:r>
+    </w:p>
+    <w:p>
+      <w:pPr>
+        <w:rPr>
+          <w:rFonts w:ascii="Arial" w:hAnsi="Arial" w:cs="Arial"/>
+          <w:sz w:val="18"/>
+          <w:szCs w:val="18"/>
+          <w:lang w:val="es-ES_tradnl"/>
+        </w:rPr>
+      </w:pPr>
+    </w:p>
+    <w:p>
+      <w:pPr>
+        <w:rPr>
+          <w:rFonts w:ascii="Arial" w:hAnsi="Arial"/>
+          <w:sz w:val="18"/>
+          <w:szCs w:val="18"/>
+          <w:lang w:val="es-ES_tradnl"/>
+        </w:rPr>
+      </w:pPr>
+      <w:r>
+        <w:rPr>
+          <w:rFonts w:ascii="Arial" w:hAnsi="Arial"/>
+          <w:sz w:val="18"/>
+          <w:szCs w:val="18"/>
           <w:highlight w:val="green"/>
           <w:u w:val="single"/>
           <w:lang w:val="es-ES_tradnl"/>
@@ -1880,7 +2524,9 @@
       </w:r>
       <w:r>
         <w:rPr>
-          <w:rFonts w:ascii="Times New Roman" w:hAnsi="Times New Roman" w:cs="Times New Roman"/>
+          <w:rFonts w:ascii="Arial" w:hAnsi="Arial"/>
+          <w:sz w:val="18"/>
+          <w:szCs w:val="18"/>
           <w:highlight w:val="green"/>
           <w:lang w:val="es-ES_tradnl"/>
         </w:rPr>
@@ -1890,32 +2536,37 @@
     <w:p>
       <w:pPr>
         <w:rPr>
-          <w:rFonts w:ascii="Times New Roman" w:hAnsi="Times New Roman" w:cs="Times New Roman"/>
-          <w:lang w:val="es-ES_tradnl"/>
-        </w:rPr>
-      </w:pPr>
-    </w:p>
-    <w:p>
-      <w:pPr>
-        <w:rPr>
-          <w:rFonts w:ascii="Times New Roman" w:hAnsi="Times New Roman" w:cs="Times New Roman"/>
-          <w:lang w:val="es-ES_tradnl"/>
-        </w:rPr>
-      </w:pPr>
-    </w:p>
-    <w:p>
-      <w:pPr>
-        <w:tabs>
-          <w:tab w:val="left" w:pos="5301"/>
-        </w:tabs>
-        <w:rPr>
-          <w:rFonts w:ascii="Times New Roman" w:hAnsi="Times New Roman" w:cs="Times New Roman"/>
-          <w:lang w:val="es-ES_tradnl"/>
-        </w:rPr>
-      </w:pPr>
-      <w:r>
-        <w:rPr>
-          <w:rFonts w:ascii="Times New Roman" w:hAnsi="Times New Roman" w:cs="Times New Roman"/>
+          <w:rFonts w:ascii="Arial" w:hAnsi="Arial" w:cs="Arial"/>
+          <w:sz w:val="18"/>
+          <w:szCs w:val="18"/>
+          <w:lang w:val="es-ES_tradnl"/>
+        </w:rPr>
+      </w:pPr>
+    </w:p>
+    <w:p>
+      <w:pPr>
+        <w:rPr>
+          <w:rFonts w:ascii="Arial" w:hAnsi="Arial" w:cs="Arial"/>
+          <w:sz w:val="18"/>
+          <w:szCs w:val="18"/>
+          <w:lang w:val="es-ES_tradnl"/>
+        </w:rPr>
+      </w:pPr>
+    </w:p>
+    <w:p>
+      <w:pPr>
+        <w:rPr>
+          <w:rFonts w:ascii="Arial" w:hAnsi="Arial"/>
+          <w:sz w:val="18"/>
+          <w:szCs w:val="18"/>
+          <w:lang w:val="es-ES_tradnl"/>
+        </w:rPr>
+      </w:pPr>
+      <w:r>
+        <w:rPr>
+          <w:rFonts w:ascii="Arial" w:hAnsi="Arial"/>
+          <w:sz w:val="18"/>
+          <w:szCs w:val="18"/>
           <w:highlight w:val="green"/>
           <w:lang w:val="es-ES_tradnl"/>
         </w:rPr>
@@ -1923,15 +2574,29 @@
       </w:r>
       <w:r>
         <w:rPr>
-          <w:rFonts w:ascii="Times New Roman" w:hAnsi="Times New Roman" w:cs="Times New Roman"/>
-          <w:highlight w:val="green"/>
-          <w:lang w:val="es-ES_tradnl"/>
-        </w:rPr>
-        <w:t xml:space="preserve">ostrar al inicio del ejercicio ventana </w:t>
-      </w:r>
-      <w:r>
-        <w:rPr>
-          <w:rFonts w:ascii="Times New Roman" w:hAnsi="Times New Roman" w:cs="Times New Roman"/>
+          <w:rFonts w:ascii="Arial" w:hAnsi="Arial"/>
+          <w:sz w:val="18"/>
+          <w:szCs w:val="18"/>
+          <w:highlight w:val="green"/>
+          <w:lang w:val="es-ES_tradnl"/>
+        </w:rPr>
+        <w:t xml:space="preserve">ostrar al inicio del ejercicio </w:t>
+      </w:r>
+      <w:r>
+        <w:rPr>
+          <w:rFonts w:ascii="Arial" w:hAnsi="Arial"/>
+          <w:sz w:val="18"/>
+          <w:szCs w:val="18"/>
+          <w:highlight w:val="green"/>
+          <w:lang w:val="es-ES_tradnl"/>
+        </w:rPr>
+        <w:t xml:space="preserve">ventana </w:t>
+      </w:r>
+      <w:r>
+        <w:rPr>
+          <w:rFonts w:ascii="Arial" w:hAnsi="Arial"/>
+          <w:sz w:val="18"/>
+          <w:szCs w:val="18"/>
           <w:highlight w:val="green"/>
           <w:u w:val="single"/>
           <w:lang w:val="es-ES_tradnl"/>
@@ -1940,177 +2605,552 @@
       </w:r>
       <w:r>
         <w:rPr>
-          <w:rFonts w:ascii="Times New Roman" w:hAnsi="Times New Roman" w:cs="Times New Roman"/>
-          <w:highlight w:val="green"/>
-          <w:lang w:val="es-ES_tradnl"/>
-        </w:rPr>
-        <w:t xml:space="preserve"> (S/N)</w:t>
-      </w:r>
-      <w:r>
-        <w:rPr>
-          <w:rFonts w:ascii="Times New Roman" w:hAnsi="Times New Roman" w:cs="Times New Roman"/>
-          <w:lang w:val="es-ES_tradnl"/>
-        </w:rPr>
-        <w:tab/>
-        <w:t xml:space="preserve"> S</w:t>
-      </w:r>
-    </w:p>
-    <w:p>
-      <w:pPr>
-        <w:rPr>
-          <w:rFonts w:ascii="Times New Roman" w:hAnsi="Times New Roman" w:cs="Times New Roman"/>
-          <w:lang w:val="es-ES_tradnl"/>
-        </w:rPr>
-      </w:pPr>
-    </w:p>
-    <w:p>
-      <w:pPr>
-        <w:rPr>
-          <w:rFonts w:ascii="Times New Roman" w:hAnsi="Times New Roman" w:cs="Times New Roman"/>
-          <w:lang w:val="es-ES_tradnl"/>
-        </w:rPr>
-      </w:pPr>
-    </w:p>
-    <w:p>
-      <w:pPr>
-        <w:rPr>
-          <w:rFonts w:ascii="Times New Roman" w:hAnsi="Times New Roman" w:cs="Times New Roman"/>
-          <w:lang w:val="es-ES_tradnl"/>
-        </w:rPr>
-      </w:pPr>
-      <w:r>
-        <w:rPr>
-          <w:rFonts w:ascii="Times New Roman" w:hAnsi="Times New Roman" w:cs="Times New Roman"/>
+          <w:rFonts w:ascii="Arial" w:hAnsi="Arial"/>
+          <w:sz w:val="18"/>
+          <w:szCs w:val="18"/>
+          <w:highlight w:val="green"/>
+          <w:lang w:val="es-ES_tradnl"/>
+        </w:rPr>
+        <w:t xml:space="preserve"> </w:t>
+      </w:r>
+      <w:r>
+        <w:rPr>
+          <w:rFonts w:ascii="Arial" w:hAnsi="Arial"/>
+          <w:sz w:val="18"/>
+          <w:szCs w:val="18"/>
+          <w:highlight w:val="green"/>
+          <w:lang w:val="es-ES_tradnl"/>
+        </w:rPr>
+        <w:t>(S/N)</w:t>
+      </w:r>
+      <w:r>
+        <w:rPr>
+          <w:rFonts w:ascii="Arial" w:hAnsi="Arial"/>
+          <w:sz w:val="18"/>
+          <w:szCs w:val="18"/>
+          <w:lang w:val="es-ES_tradnl"/>
+        </w:rPr>
+        <w:t xml:space="preserve"> N</w:t>
+      </w:r>
+    </w:p>
+    <w:p>
+      <w:pPr>
+        <w:rPr>
+          <w:rFonts w:ascii="Arial" w:hAnsi="Arial" w:cs="Arial"/>
+          <w:sz w:val="18"/>
+          <w:szCs w:val="18"/>
+          <w:lang w:val="es-ES_tradnl"/>
+        </w:rPr>
+      </w:pPr>
+    </w:p>
+    <w:p>
+      <w:pPr>
+        <w:rPr>
+          <w:rFonts w:ascii="Arial" w:hAnsi="Arial" w:cs="Arial"/>
+          <w:sz w:val="18"/>
+          <w:szCs w:val="18"/>
+          <w:lang w:val="es-ES_tradnl"/>
+        </w:rPr>
+      </w:pPr>
+    </w:p>
+    <w:p>
+      <w:pPr>
+        <w:rPr>
+          <w:rFonts w:ascii="Arial" w:hAnsi="Arial"/>
+          <w:sz w:val="18"/>
+          <w:szCs w:val="18"/>
+          <w:lang w:val="es-ES_tradnl"/>
+        </w:rPr>
+      </w:pPr>
+      <w:r>
+        <w:rPr>
+          <w:rFonts w:ascii="Arial" w:hAnsi="Arial"/>
+          <w:sz w:val="18"/>
+          <w:szCs w:val="18"/>
+          <w:highlight w:val="green"/>
+          <w:lang w:val="es-ES_tradnl"/>
+        </w:rPr>
+        <w:t>Mostrar calculadora (S/N)</w:t>
+      </w:r>
+      <w:r>
+        <w:rPr>
+          <w:rFonts w:ascii="Arial" w:hAnsi="Arial"/>
+          <w:sz w:val="18"/>
+          <w:szCs w:val="18"/>
+          <w:lang w:val="es-ES_tradnl"/>
+        </w:rPr>
+        <w:t xml:space="preserve"> N</w:t>
+      </w:r>
+    </w:p>
+    <w:p>
+      <w:pPr>
+        <w:rPr>
+          <w:rFonts w:ascii="Arial" w:hAnsi="Arial"/>
           <w:b/>
           <w:color w:val="FF0000"/>
+          <w:sz w:val="18"/>
+          <w:szCs w:val="18"/>
+          <w:lang w:val="es-ES_tradnl"/>
+        </w:rPr>
+      </w:pPr>
+    </w:p>
+    <w:p>
+      <w:pPr>
+        <w:rPr>
+          <w:rFonts w:ascii="Arial" w:hAnsi="Arial"/>
+          <w:b/>
+          <w:color w:val="FF0000"/>
+          <w:sz w:val="18"/>
+          <w:szCs w:val="18"/>
+          <w:lang w:val="es-ES_tradnl"/>
+        </w:rPr>
+      </w:pPr>
+    </w:p>
+    <w:p>
+      <w:pPr>
+        <w:rPr>
+          <w:rFonts w:ascii="Arial" w:hAnsi="Arial"/>
+          <w:sz w:val="18"/>
+          <w:szCs w:val="18"/>
+          <w:lang w:val="es-ES_tradnl"/>
+        </w:rPr>
+      </w:pPr>
+      <w:r>
+        <w:rPr>
+          <w:rFonts w:ascii="Arial" w:hAnsi="Arial"/>
+          <w:b/>
+          <w:color w:val="FF0000"/>
+          <w:sz w:val="18"/>
+          <w:szCs w:val="18"/>
           <w:lang w:val="es-ES_tradnl"/>
         </w:rPr>
         <w:t>*</w:t>
       </w:r>
       <w:r>
         <w:rPr>
+          <w:rFonts w:ascii="Arial" w:hAnsi="Arial"/>
+          <w:color w:val="FF0000"/>
+          <w:sz w:val="18"/>
+          <w:szCs w:val="18"/>
+          <w:lang w:val="es-ES_tradnl"/>
+        </w:rPr>
+        <w:t xml:space="preserve"> </w:t>
+      </w:r>
+      <w:r>
+        <w:rPr>
+          <w:rFonts w:ascii="Arial" w:hAnsi="Arial"/>
+          <w:sz w:val="18"/>
+          <w:szCs w:val="18"/>
+          <w:highlight w:val="green"/>
+          <w:lang w:val="es-ES_tradnl"/>
+        </w:rPr>
+        <w:t>Texto a rellenar (</w:t>
+      </w:r>
+      <w:r>
+        <w:rPr>
+          <w:rFonts w:ascii="Arial" w:hAnsi="Arial"/>
+          <w:b/>
+          <w:sz w:val="18"/>
+          <w:szCs w:val="18"/>
+          <w:highlight w:val="green"/>
+          <w:lang w:val="es-ES_tradnl"/>
+        </w:rPr>
+        <w:t>745</w:t>
+      </w:r>
+      <w:r>
+        <w:rPr>
+          <w:rFonts w:ascii="Arial" w:hAnsi="Arial"/>
+          <w:sz w:val="18"/>
+          <w:szCs w:val="18"/>
+          <w:highlight w:val="green"/>
+          <w:lang w:val="es-ES_tradnl"/>
+        </w:rPr>
+        <w:t xml:space="preserve"> caracteres máximo)</w:t>
+      </w:r>
+    </w:p>
+    <w:p>
+      <w:pPr>
+        <w:rPr>
+          <w:rFonts w:ascii="Arial" w:hAnsi="Arial" w:cs="Arial"/>
+          <w:sz w:val="18"/>
+          <w:szCs w:val="18"/>
+          <w:lang w:val="es-ES_tradnl"/>
+        </w:rPr>
+      </w:pPr>
+    </w:p>
+    <w:p>
+      <w:pPr>
+        <w:rPr>
           <w:rFonts w:ascii="Times New Roman" w:hAnsi="Times New Roman" w:cs="Times New Roman"/>
-          <w:lang w:val="es-ES_tradnl"/>
+          <w:szCs w:val="18"/>
+          <w:lang w:val="es-CO"/>
+        </w:rPr>
+      </w:pPr>
+      <w:r>
+        <w:rPr>
+          <w:rFonts w:ascii="Times New Roman" w:hAnsi="Times New Roman" w:cs="Times New Roman"/>
+          <w:szCs w:val="18"/>
+          <w:lang w:val="es-CO"/>
+        </w:rPr>
+        <w:t>El tamaño de l</w:t>
+      </w:r>
+      <w:r>
+        <w:rPr>
+          <w:rFonts w:ascii="Times New Roman" w:hAnsi="Times New Roman" w:cs="Times New Roman"/>
+          <w:szCs w:val="18"/>
+          <w:lang w:val="es-CO"/>
+        </w:rPr>
+        <w:t xml:space="preserve">as neuronas </w:t>
+      </w:r>
+      <w:r>
+        <w:rPr>
+          <w:rFonts w:ascii="Times New Roman" w:hAnsi="Times New Roman" w:cs="Times New Roman"/>
+          <w:szCs w:val="18"/>
+          <w:lang w:val="es-CO"/>
+        </w:rPr>
+        <w:t>es variable</w:t>
+      </w:r>
+      <w:r>
+        <w:rPr>
+          <w:rFonts w:ascii="Times New Roman" w:hAnsi="Times New Roman" w:cs="Times New Roman"/>
+          <w:szCs w:val="18"/>
+          <w:lang w:val="es-CO"/>
+        </w:rPr>
+        <w:t xml:space="preserve">: de unas cuantas micras </w:t>
+      </w:r>
+      <w:r>
+        <w:rPr>
+          <w:rFonts w:ascii="Times New Roman" w:hAnsi="Times New Roman" w:cs="Times New Roman"/>
+          <w:szCs w:val="18"/>
+          <w:lang w:val="es-CO"/>
+        </w:rPr>
+        <w:t xml:space="preserve">hasta </w:t>
+      </w:r>
+      <w:r>
+        <w:rPr>
+          <w:rFonts w:ascii="Times New Roman" w:hAnsi="Times New Roman" w:cs="Times New Roman"/>
+          <w:szCs w:val="18"/>
+          <w:lang w:val="es-CO"/>
+        </w:rPr>
+        <w:t>unos 100 cm. Tienen dos tipos de prolonga</w:t>
+      </w:r>
+      <w:r>
+        <w:rPr>
+          <w:rFonts w:ascii="Times New Roman" w:hAnsi="Times New Roman" w:cs="Times New Roman"/>
+          <w:szCs w:val="18"/>
+          <w:lang w:val="es-CO"/>
+        </w:rPr>
+        <w:t>cio</w:t>
+      </w:r>
+      <w:r>
+        <w:rPr>
+          <w:rFonts w:ascii="Times New Roman" w:hAnsi="Times New Roman" w:cs="Times New Roman"/>
+          <w:szCs w:val="18"/>
+          <w:lang w:val="es-CO"/>
+        </w:rPr>
+        <w:t>nes a partir de su cuerpo</w:t>
+      </w:r>
+      <w:r>
+        <w:rPr>
+          <w:rFonts w:ascii="Times New Roman" w:hAnsi="Times New Roman" w:cs="Times New Roman"/>
+          <w:szCs w:val="18"/>
+          <w:lang w:val="es-CO"/>
+        </w:rPr>
+        <w:t xml:space="preserve"> o [*]: u</w:t>
+      </w:r>
+      <w:r>
+        <w:rPr>
+          <w:rFonts w:ascii="Times New Roman" w:hAnsi="Times New Roman" w:cs="Times New Roman"/>
+          <w:szCs w:val="18"/>
+          <w:lang w:val="es-CO"/>
+        </w:rPr>
+        <w:t>nas que presentan muchas ramificaciones y so</w:t>
+      </w:r>
+      <w:r>
+        <w:rPr>
+          <w:rFonts w:ascii="Times New Roman" w:hAnsi="Times New Roman" w:cs="Times New Roman"/>
+          <w:szCs w:val="18"/>
+          <w:lang w:val="es-CO"/>
+        </w:rPr>
+        <w:t>n cortas, llamadas [*] y</w:t>
+      </w:r>
+      <w:r>
+        <w:rPr>
+          <w:rFonts w:ascii="Times New Roman" w:hAnsi="Times New Roman" w:cs="Times New Roman"/>
+          <w:szCs w:val="18"/>
+          <w:lang w:val="es-CO"/>
+        </w:rPr>
+        <w:t xml:space="preserve"> otra</w:t>
+      </w:r>
+      <w:r>
+        <w:rPr>
+          <w:rFonts w:ascii="Times New Roman" w:hAnsi="Times New Roman" w:cs="Times New Roman"/>
+          <w:szCs w:val="18"/>
+          <w:lang w:val="es-CO"/>
+        </w:rPr>
+        <w:t xml:space="preserve"> más</w:t>
+      </w:r>
+      <w:r>
+        <w:rPr>
+          <w:rFonts w:ascii="Times New Roman" w:hAnsi="Times New Roman" w:cs="Times New Roman"/>
+          <w:szCs w:val="18"/>
+          <w:lang w:val="es-CO"/>
+        </w:rPr>
+        <w:t xml:space="preserve"> que es larga y ci</w:t>
+      </w:r>
+      <w:r>
+        <w:rPr>
+          <w:rFonts w:ascii="Times New Roman" w:hAnsi="Times New Roman" w:cs="Times New Roman"/>
+          <w:szCs w:val="18"/>
+          <w:lang w:val="es-CO"/>
+        </w:rPr>
+        <w:t>líndrica, conocida como [*]</w:t>
+      </w:r>
+      <w:r>
+        <w:rPr>
+          <w:rFonts w:ascii="Times New Roman" w:hAnsi="Times New Roman" w:cs="Times New Roman"/>
+          <w:szCs w:val="18"/>
+          <w:lang w:val="es-CO"/>
+        </w:rPr>
+        <w:t>.</w:t>
+      </w:r>
+      <w:r>
+        <w:rPr>
+          <w:rFonts w:ascii="Times New Roman" w:hAnsi="Times New Roman" w:cs="Times New Roman"/>
+          <w:szCs w:val="18"/>
+          <w:lang w:val="es-CO"/>
         </w:rPr>
         <w:t xml:space="preserve"> </w:t>
       </w:r>
       <w:r>
         <w:rPr>
           <w:rFonts w:ascii="Times New Roman" w:hAnsi="Times New Roman" w:cs="Times New Roman"/>
-          <w:highlight w:val="green"/>
-          <w:lang w:val="es-ES_tradnl"/>
-        </w:rPr>
-        <w:t>Sin ordenación aleatoria (S/N)</w:t>
+          <w:szCs w:val="18"/>
+          <w:lang w:val="es-CO"/>
+        </w:rPr>
+        <w:t xml:space="preserve">Estas </w:t>
       </w:r>
       <w:r>
         <w:rPr>
           <w:rFonts w:ascii="Times New Roman" w:hAnsi="Times New Roman" w:cs="Times New Roman"/>
-          <w:lang w:val="es-ES_tradnl"/>
-        </w:rPr>
-        <w:t>:</w:t>
+          <w:szCs w:val="18"/>
+          <w:lang w:val="es-CO"/>
+        </w:rPr>
+        <w:t xml:space="preserve">prolongaciones se conectan entre sí mediante las [*]. En las neuronas se generan señales [*] que estimulan la </w:t>
       </w:r>
       <w:r>
         <w:rPr>
           <w:rFonts w:ascii="Times New Roman" w:hAnsi="Times New Roman" w:cs="Times New Roman"/>
-          <w:lang w:val="es-ES_tradnl"/>
-        </w:rPr>
-        <w:t xml:space="preserve"> N</w:t>
-      </w:r>
-    </w:p>
-    <w:p>
-      <w:pPr>
+          <w:szCs w:val="18"/>
+          <w:lang w:val="es-CO"/>
+        </w:rPr>
+        <w:lastRenderedPageBreak/>
+        <w:t xml:space="preserve">liberación de sustancias </w:t>
+      </w:r>
+      <w:r>
         <w:rPr>
           <w:rFonts w:ascii="Times New Roman" w:hAnsi="Times New Roman" w:cs="Times New Roman"/>
-          <w:lang w:val="es-ES_tradnl"/>
-        </w:rPr>
-      </w:pPr>
-    </w:p>
-    <w:p>
-      <w:pPr>
+          <w:szCs w:val="18"/>
+          <w:lang w:val="es-CO"/>
+        </w:rPr>
+        <w:t xml:space="preserve">químicas </w:t>
+      </w:r>
+      <w:r>
         <w:rPr>
           <w:rFonts w:ascii="Times New Roman" w:hAnsi="Times New Roman" w:cs="Times New Roman"/>
-          <w:lang w:val="es-ES_tradnl"/>
-        </w:rPr>
-      </w:pPr>
-    </w:p>
-    <w:p>
-      <w:pPr>
+          <w:szCs w:val="18"/>
+          <w:lang w:val="es-CO"/>
+        </w:rPr>
+        <w:t xml:space="preserve">llamadas [*]. </w:t>
+      </w:r>
+      <w:r>
         <w:rPr>
           <w:rFonts w:ascii="Times New Roman" w:hAnsi="Times New Roman" w:cs="Times New Roman"/>
-          <w:lang w:val="es-ES_tradnl"/>
-        </w:rPr>
-      </w:pPr>
+          <w:szCs w:val="18"/>
+          <w:lang w:val="es-CO"/>
+        </w:rPr>
+        <w:t>A</w:t>
+      </w:r>
       <w:r>
         <w:rPr>
           <w:rFonts w:ascii="Times New Roman" w:hAnsi="Times New Roman" w:cs="Times New Roman"/>
-          <w:highlight w:val="green"/>
-          <w:lang w:val="es-ES_tradnl"/>
-        </w:rPr>
-        <w:t>Mostrar calculadora (S/N)</w:t>
+          <w:szCs w:val="18"/>
+          <w:lang w:val="es-CO"/>
+        </w:rPr>
+        <w:t xml:space="preserve">l </w:t>
       </w:r>
       <w:r>
         <w:rPr>
           <w:rFonts w:ascii="Times New Roman" w:hAnsi="Times New Roman" w:cs="Times New Roman"/>
-          <w:lang w:val="es-ES_tradnl"/>
-        </w:rPr>
-        <w:t xml:space="preserve"> N</w:t>
-      </w:r>
-    </w:p>
-    <w:p>
-      <w:pPr>
+          <w:szCs w:val="18"/>
+          <w:lang w:val="es-CO"/>
+        </w:rPr>
+        <w:t>agruparse muchos axones (de</w:t>
+      </w:r>
+      <w:r>
         <w:rPr>
           <w:rFonts w:ascii="Times New Roman" w:hAnsi="Times New Roman" w:cs="Times New Roman"/>
-          <w:lang w:val="es-ES_tradnl"/>
-        </w:rPr>
-      </w:pPr>
-    </w:p>
-    <w:p>
-      <w:pPr>
-        <w:tabs>
-          <w:tab w:val="left" w:pos="426"/>
-          <w:tab w:val="left" w:pos="5103"/>
-        </w:tabs>
+          <w:szCs w:val="18"/>
+          <w:lang w:val="es-CO"/>
+        </w:rPr>
+        <w:t xml:space="preserve"> cientos </w:t>
+      </w:r>
+      <w:r>
         <w:rPr>
           <w:rFonts w:ascii="Times New Roman" w:hAnsi="Times New Roman" w:cs="Times New Roman"/>
+          <w:szCs w:val="18"/>
+          <w:lang w:val="es-CO"/>
+        </w:rPr>
+        <w:t>a</w:t>
+      </w:r>
+      <w:r>
+        <w:rPr>
+          <w:rFonts w:ascii="Times New Roman" w:hAnsi="Times New Roman" w:cs="Times New Roman"/>
+          <w:szCs w:val="18"/>
+          <w:lang w:val="es-CO"/>
+        </w:rPr>
+        <w:t xml:space="preserve"> miles</w:t>
+      </w:r>
+      <w:r>
+        <w:rPr>
+          <w:rFonts w:ascii="Times New Roman" w:hAnsi="Times New Roman" w:cs="Times New Roman"/>
+          <w:szCs w:val="18"/>
+          <w:lang w:val="es-CO"/>
+        </w:rPr>
+        <w:t>) se forman</w:t>
+      </w:r>
+      <w:r>
+        <w:rPr>
+          <w:rFonts w:ascii="Times New Roman" w:hAnsi="Times New Roman" w:cs="Times New Roman"/>
+          <w:szCs w:val="18"/>
+          <w:lang w:val="es-CO"/>
+        </w:rPr>
+        <w:t xml:space="preserve"> </w:t>
+      </w:r>
+      <w:r>
+        <w:rPr>
+          <w:rFonts w:ascii="Times New Roman" w:hAnsi="Times New Roman" w:cs="Times New Roman"/>
+          <w:szCs w:val="18"/>
+          <w:lang w:val="es-CO"/>
+        </w:rPr>
+        <w:t>los [*]</w:t>
+      </w:r>
+      <w:r>
+        <w:rPr>
+          <w:rFonts w:ascii="Times New Roman" w:hAnsi="Times New Roman" w:cs="Times New Roman"/>
+          <w:szCs w:val="18"/>
+          <w:lang w:val="es-CO"/>
+        </w:rPr>
+        <w:t>.</w:t>
+      </w:r>
+    </w:p>
+    <w:p>
+      <w:pPr>
+        <w:rPr>
+          <w:rFonts w:ascii="Times New Roman" w:hAnsi="Times New Roman" w:cs="Times New Roman"/>
+          <w:szCs w:val="18"/>
+          <w:lang w:val="es-CO"/>
+        </w:rPr>
+      </w:pPr>
+    </w:p>
+    <w:p>
+      <w:pPr>
+        <w:rPr>
+          <w:rFonts w:ascii="Arial" w:hAnsi="Arial" w:cs="Arial"/>
+          <w:sz w:val="18"/>
+          <w:szCs w:val="18"/>
+          <w:lang w:val="es-ES_tradnl"/>
+        </w:rPr>
+      </w:pPr>
+    </w:p>
+    <w:p>
+      <w:pPr>
+        <w:rPr>
+          <w:rFonts w:ascii="Arial" w:hAnsi="Arial" w:cs="Arial"/>
+          <w:sz w:val="18"/>
+          <w:szCs w:val="18"/>
+          <w:lang w:val="es-ES_tradnl"/>
+        </w:rPr>
+      </w:pPr>
+      <w:r>
+        <w:rPr>
+          <w:rFonts w:ascii="Arial" w:hAnsi="Arial"/>
+          <w:b/>
           <w:color w:val="FF0000"/>
-          <w:lang w:val="es-ES_tradnl"/>
-        </w:rPr>
-      </w:pPr>
-      <w:r>
-        <w:rPr>
-          <w:rFonts w:ascii="Times New Roman" w:hAnsi="Times New Roman" w:cs="Times New Roman"/>
+          <w:sz w:val="18"/>
+          <w:szCs w:val="18"/>
+          <w:lang w:val="es-ES_tradnl"/>
+        </w:rPr>
+        <w:t>*</w:t>
+      </w:r>
+      <w:r>
+        <w:rPr>
+          <w:rFonts w:ascii="Arial" w:hAnsi="Arial"/>
           <w:color w:val="FF0000"/>
-          <w:lang w:val="es-ES_tradnl"/>
-        </w:rPr>
-        <w:tab/>
-      </w:r>
-      <w:r>
-        <w:rPr>
-          <w:rFonts w:ascii="Times New Roman" w:hAnsi="Times New Roman" w:cs="Times New Roman"/>
-          <w:color w:val="FF0000"/>
-          <w:lang w:val="es-ES_tradnl"/>
-        </w:rPr>
-        <w:tab/>
+          <w:sz w:val="18"/>
+          <w:szCs w:val="18"/>
+          <w:lang w:val="es-ES_tradnl"/>
+        </w:rPr>
+        <w:t xml:space="preserve"> </w:t>
+      </w:r>
+      <w:r>
+        <w:rPr>
+          <w:rFonts w:ascii="Arial" w:hAnsi="Arial" w:cs="Arial"/>
+          <w:sz w:val="18"/>
+          <w:szCs w:val="18"/>
+          <w:highlight w:val="green"/>
+          <w:lang w:val="es-ES_tradnl"/>
+        </w:rPr>
+        <w:t>Palabras (</w:t>
+      </w:r>
+      <w:r>
+        <w:rPr>
+          <w:rFonts w:ascii="Arial" w:hAnsi="Arial" w:cs="Arial"/>
+          <w:sz w:val="18"/>
+          <w:szCs w:val="18"/>
+          <w:highlight w:val="green"/>
+          <w:lang w:val="es-ES_tradnl"/>
+        </w:rPr>
+        <w:t xml:space="preserve">respuestas </w:t>
+      </w:r>
+      <w:r>
+        <w:rPr>
+          <w:rFonts w:ascii="Arial" w:hAnsi="Arial" w:cs="Arial"/>
+          <w:b/>
+          <w:sz w:val="18"/>
+          <w:szCs w:val="18"/>
+          <w:highlight w:val="green"/>
+          <w:lang w:val="es-ES_tradnl"/>
+        </w:rPr>
+        <w:t>23</w:t>
+      </w:r>
+      <w:r>
+        <w:rPr>
+          <w:rFonts w:ascii="Arial" w:hAnsi="Arial" w:cs="Arial"/>
+          <w:sz w:val="18"/>
+          <w:szCs w:val="18"/>
+          <w:highlight w:val="green"/>
+          <w:lang w:val="es-ES_tradnl"/>
+        </w:rPr>
+        <w:t xml:space="preserve"> caracteres máximo)</w:t>
       </w:r>
     </w:p>
     <w:tbl>
       <w:tblPr>
         <w:tblStyle w:val="Tablaconcuadrcula"/>
-        <w:tblW w:w="0" w:type="auto"/>
+        <w:tblW w:w="9889" w:type="dxa"/>
         <w:tblLook w:val="04A0" w:firstRow="1" w:lastRow="0" w:firstColumn="1" w:lastColumn="0" w:noHBand="0" w:noVBand="1"/>
       </w:tblPr>
       <w:tblGrid>
-        <w:gridCol w:w="549"/>
-        <w:gridCol w:w="4649"/>
-        <w:gridCol w:w="4650"/>
+        <w:gridCol w:w="534"/>
+        <w:gridCol w:w="4252"/>
+        <w:gridCol w:w="567"/>
+        <w:gridCol w:w="4536"/>
       </w:tblGrid>
       <w:tr>
-        <w:trPr>
-          <w:cantSplit/>
-        </w:trPr>
-        <w:tc>
-          <w:tcPr>
-            <w:tcW w:w="549" w:type="dxa"/>
+        <w:tc>
+          <w:tcPr>
+            <w:tcW w:w="534" w:type="dxa"/>
             <w:shd w:val="clear" w:color="auto" w:fill="E6E6E6"/>
             <w:vAlign w:val="center"/>
           </w:tcPr>
@@ -2118,156 +3158,239 @@
             <w:pPr>
               <w:jc w:val="center"/>
               <w:rPr>
+                <w:rFonts w:ascii="Arial" w:hAnsi="Arial" w:cs="Arial"/>
+                <w:sz w:val="18"/>
+                <w:szCs w:val="18"/>
+                <w:lang w:val="es-ES_tradnl"/>
+              </w:rPr>
+            </w:pPr>
+            <w:r>
+              <w:rPr>
+                <w:rFonts w:ascii="Arial" w:hAnsi="Arial"/>
+                <w:color w:val="FF0000"/>
+                <w:lang w:val="es-ES_tradnl"/>
+              </w:rPr>
+              <w:t xml:space="preserve">* </w:t>
+            </w:r>
+            <w:r>
+              <w:rPr>
+                <w:rFonts w:ascii="Arial" w:hAnsi="Arial" w:cs="Arial"/>
+                <w:sz w:val="18"/>
+                <w:szCs w:val="18"/>
+                <w:lang w:val="es-ES_tradnl"/>
+              </w:rPr>
+              <w:t>1</w:t>
+            </w:r>
+          </w:p>
+        </w:tc>
+        <w:tc>
+          <w:tcPr>
+            <w:tcW w:w="4252" w:type="dxa"/>
+            <w:vAlign w:val="center"/>
+          </w:tcPr>
+          <w:p>
+            <w:pPr>
+              <w:rPr>
+                <w:rFonts w:ascii="Arial" w:hAnsi="Arial" w:cs="Arial"/>
+                <w:sz w:val="18"/>
+                <w:szCs w:val="18"/>
+                <w:lang w:val="es-ES_tradnl"/>
+              </w:rPr>
+            </w:pPr>
+            <w:r>
+              <w:rPr>
                 <w:rFonts w:ascii="Times New Roman" w:hAnsi="Times New Roman" w:cs="Times New Roman"/>
-                <w:lang w:val="es-ES_tradnl"/>
-              </w:rPr>
-            </w:pPr>
+                <w:szCs w:val="18"/>
+                <w:lang w:val="es-CO"/>
+              </w:rPr>
+              <w:t>s</w:t>
+            </w:r>
             <w:r>
               <w:rPr>
                 <w:rFonts w:ascii="Times New Roman" w:hAnsi="Times New Roman" w:cs="Times New Roman"/>
-                <w:lang w:val="es-ES_tradnl"/>
-              </w:rPr>
-              <w:t>1</w:t>
-            </w:r>
-          </w:p>
-        </w:tc>
-        <w:tc>
-          <w:tcPr>
-            <w:tcW w:w="4649" w:type="dxa"/>
+                <w:szCs w:val="18"/>
+                <w:lang w:val="es-CO"/>
+              </w:rPr>
+              <w:t>oma</w:t>
+            </w:r>
+          </w:p>
+        </w:tc>
+        <w:tc>
+          <w:tcPr>
+            <w:tcW w:w="567" w:type="dxa"/>
+            <w:shd w:val="clear" w:color="auto" w:fill="E6E6E6"/>
             <w:vAlign w:val="center"/>
           </w:tcPr>
           <w:p>
             <w:pPr>
+              <w:jc w:val="center"/>
+              <w:rPr>
+                <w:rFonts w:ascii="Arial" w:hAnsi="Arial" w:cs="Arial"/>
+                <w:sz w:val="18"/>
+                <w:szCs w:val="18"/>
+                <w:lang w:val="es-ES_tradnl"/>
+              </w:rPr>
+            </w:pPr>
+            <w:r>
+              <w:rPr>
+                <w:rFonts w:ascii="Arial" w:hAnsi="Arial"/>
+                <w:color w:val="FF0000"/>
+                <w:lang w:val="es-ES_tradnl"/>
+              </w:rPr>
+              <w:t xml:space="preserve">* </w:t>
+            </w:r>
+            <w:r>
+              <w:rPr>
+                <w:rFonts w:ascii="Arial" w:hAnsi="Arial" w:cs="Arial"/>
+                <w:sz w:val="18"/>
+                <w:szCs w:val="18"/>
+                <w:lang w:val="es-ES_tradnl"/>
+              </w:rPr>
+              <w:t>2</w:t>
+            </w:r>
+          </w:p>
+        </w:tc>
+        <w:tc>
+          <w:tcPr>
+            <w:tcW w:w="4536" w:type="dxa"/>
+            <w:vAlign w:val="center"/>
+          </w:tcPr>
+          <w:p>
+            <w:pPr>
+              <w:rPr>
+                <w:rFonts w:ascii="Arial" w:hAnsi="Arial" w:cs="Arial"/>
+                <w:sz w:val="18"/>
+                <w:szCs w:val="18"/>
+                <w:lang w:val="es-ES_tradnl"/>
+              </w:rPr>
+            </w:pPr>
+            <w:r>
               <w:rPr>
                 <w:rFonts w:ascii="Times New Roman" w:hAnsi="Times New Roman" w:cs="Times New Roman"/>
-                <w:lang w:val="es-ES_tradnl"/>
-              </w:rPr>
-            </w:pPr>
-            <w:r>
-              <w:rPr>
-                <w:rFonts w:ascii="Times New Roman" w:hAnsi="Times New Roman" w:cs="Times New Roman"/>
-                <w:lang w:val="es-ES_tradnl"/>
-              </w:rPr>
-              <w:t xml:space="preserve">Fibras sin mielina y cuerpos neuronales </w:t>
-            </w:r>
-          </w:p>
-        </w:tc>
-        <w:tc>
-          <w:tcPr>
-            <w:tcW w:w="4650" w:type="dxa"/>
-            <w:vAlign w:val="center"/>
-          </w:tcPr>
-          <w:p>
-            <w:pPr>
-              <w:rPr>
-                <w:rFonts w:ascii="Times New Roman" w:hAnsi="Times New Roman" w:cs="Times New Roman"/>
-                <w:lang w:val="es-ES_tradnl"/>
-              </w:rPr>
-            </w:pPr>
-            <w:r>
-              <w:rPr>
-                <w:rFonts w:ascii="Times New Roman" w:hAnsi="Times New Roman" w:cs="Times New Roman"/>
-                <w:lang w:val="es-ES_tradnl"/>
-              </w:rPr>
-              <w:t>Sustancia gris</w:t>
+                <w:szCs w:val="18"/>
+                <w:lang w:val="es-CO"/>
+              </w:rPr>
+              <w:t>dendritas</w:t>
             </w:r>
           </w:p>
         </w:tc>
       </w:tr>
       <w:tr>
-        <w:trPr>
-          <w:cantSplit/>
-        </w:trPr>
-        <w:tc>
-          <w:tcPr>
-            <w:tcW w:w="549" w:type="dxa"/>
+        <w:tc>
+          <w:tcPr>
+            <w:tcW w:w="534" w:type="dxa"/>
             <w:shd w:val="clear" w:color="auto" w:fill="E6E6E6"/>
             <w:vAlign w:val="center"/>
           </w:tcPr>
           <w:p>
             <w:pPr>
+              <w:jc w:val="center"/>
+              <w:rPr>
+                <w:rFonts w:ascii="Arial" w:hAnsi="Arial" w:cs="Arial"/>
+                <w:sz w:val="18"/>
+                <w:szCs w:val="18"/>
+                <w:lang w:val="es-ES_tradnl"/>
+              </w:rPr>
+            </w:pPr>
+            <w:r>
+              <w:rPr>
+                <w:rFonts w:ascii="Arial" w:hAnsi="Arial" w:cs="Arial"/>
+                <w:sz w:val="18"/>
+                <w:szCs w:val="18"/>
+                <w:lang w:val="es-ES_tradnl"/>
+              </w:rPr>
+              <w:t>3</w:t>
+            </w:r>
+          </w:p>
+        </w:tc>
+        <w:tc>
+          <w:tcPr>
+            <w:tcW w:w="4252" w:type="dxa"/>
+            <w:vAlign w:val="center"/>
+          </w:tcPr>
+          <w:p>
+            <w:pPr>
+              <w:rPr>
+                <w:rFonts w:ascii="Arial" w:hAnsi="Arial" w:cs="Arial"/>
+                <w:sz w:val="18"/>
+                <w:szCs w:val="18"/>
+                <w:lang w:val="es-ES_tradnl"/>
+              </w:rPr>
+            </w:pPr>
+            <w:r>
               <w:rPr>
                 <w:rFonts w:ascii="Times New Roman" w:hAnsi="Times New Roman" w:cs="Times New Roman"/>
-                <w:lang w:val="es-ES_tradnl"/>
-              </w:rPr>
-            </w:pPr>
+                <w:szCs w:val="18"/>
+                <w:lang w:val="es-CO"/>
+              </w:rPr>
+              <w:t>a</w:t>
+            </w:r>
             <w:r>
               <w:rPr>
                 <w:rFonts w:ascii="Times New Roman" w:hAnsi="Times New Roman" w:cs="Times New Roman"/>
-                <w:color w:val="FF0000"/>
-                <w:lang w:val="es-ES_tradnl"/>
-              </w:rPr>
-              <w:t xml:space="preserve"> </w:t>
-            </w:r>
-            <w:bookmarkStart w:id="0" w:name="_GoBack"/>
-            <w:bookmarkEnd w:id="0"/>
+                <w:szCs w:val="18"/>
+                <w:lang w:val="es-CO"/>
+              </w:rPr>
+              <w:t>xón</w:t>
+            </w:r>
+          </w:p>
+        </w:tc>
+        <w:tc>
+          <w:tcPr>
+            <w:tcW w:w="567" w:type="dxa"/>
+            <w:shd w:val="clear" w:color="auto" w:fill="E6E6E6"/>
+            <w:vAlign w:val="center"/>
+          </w:tcPr>
+          <w:p>
+            <w:pPr>
+              <w:jc w:val="center"/>
+              <w:rPr>
+                <w:rFonts w:ascii="Arial" w:hAnsi="Arial" w:cs="Arial"/>
+                <w:sz w:val="18"/>
+                <w:szCs w:val="18"/>
+                <w:lang w:val="es-ES_tradnl"/>
+              </w:rPr>
+            </w:pPr>
+            <w:r>
+              <w:rPr>
+                <w:rFonts w:ascii="Arial" w:hAnsi="Arial" w:cs="Arial"/>
+                <w:sz w:val="18"/>
+                <w:szCs w:val="18"/>
+                <w:lang w:val="es-ES_tradnl"/>
+              </w:rPr>
+              <w:t>4</w:t>
+            </w:r>
+          </w:p>
+        </w:tc>
+        <w:tc>
+          <w:tcPr>
+            <w:tcW w:w="4536" w:type="dxa"/>
+            <w:vAlign w:val="center"/>
+          </w:tcPr>
+          <w:p>
+            <w:pPr>
+              <w:rPr>
+                <w:rFonts w:ascii="Arial" w:hAnsi="Arial" w:cs="Arial"/>
+                <w:sz w:val="18"/>
+                <w:szCs w:val="18"/>
+                <w:lang w:val="es-ES_tradnl"/>
+              </w:rPr>
+            </w:pPr>
             <w:r>
               <w:rPr>
                 <w:rFonts w:ascii="Times New Roman" w:hAnsi="Times New Roman" w:cs="Times New Roman"/>
-                <w:color w:val="FF0000"/>
-                <w:lang w:val="es-ES_tradnl"/>
-              </w:rPr>
-              <w:t xml:space="preserve"> </w:t>
-            </w:r>
-            <w:r>
-              <w:rPr>
-                <w:rFonts w:ascii="Times New Roman" w:hAnsi="Times New Roman" w:cs="Times New Roman"/>
-                <w:lang w:val="es-ES_tradnl"/>
-              </w:rPr>
-              <w:t>2</w:t>
-            </w:r>
-          </w:p>
-        </w:tc>
-        <w:tc>
-          <w:tcPr>
-            <w:tcW w:w="4649" w:type="dxa"/>
-            <w:vAlign w:val="center"/>
-          </w:tcPr>
-          <w:p>
-            <w:pPr>
-              <w:rPr>
-                <w:rFonts w:ascii="Times New Roman" w:hAnsi="Times New Roman" w:cs="Times New Roman"/>
-                <w:lang w:val="es-ES_tradnl"/>
-              </w:rPr>
-            </w:pPr>
-            <w:r>
-              <w:rPr>
-                <w:rFonts w:ascii="Times New Roman" w:hAnsi="Times New Roman" w:cs="Times New Roman"/>
-                <w:lang w:val="es-ES_tradnl"/>
-              </w:rPr>
-              <w:t>Neuronas y células gliales</w:t>
-            </w:r>
-          </w:p>
-        </w:tc>
-        <w:tc>
-          <w:tcPr>
-            <w:tcW w:w="4650" w:type="dxa"/>
-            <w:vAlign w:val="center"/>
-          </w:tcPr>
-          <w:p>
-            <w:pPr>
-              <w:rPr>
-                <w:rFonts w:ascii="Times New Roman" w:hAnsi="Times New Roman" w:cs="Times New Roman"/>
-                <w:lang w:val="es-ES_tradnl"/>
-              </w:rPr>
-            </w:pPr>
-            <w:r>
-              <w:rPr>
-                <w:rFonts w:ascii="Times New Roman" w:hAnsi="Times New Roman" w:cs="Times New Roman"/>
-                <w:lang w:val="es-ES_tradnl"/>
-              </w:rPr>
-              <w:t>Conforman sistema nervioso central y periférico</w:t>
+                <w:szCs w:val="18"/>
+                <w:lang w:val="es-CO"/>
+              </w:rPr>
+              <w:t>sinapsis</w:t>
             </w:r>
           </w:p>
         </w:tc>
       </w:tr>
       <w:tr>
-        <w:trPr>
-          <w:cantSplit/>
-        </w:trPr>
-        <w:tc>
-          <w:tcPr>
-            <w:tcW w:w="549" w:type="dxa"/>
+        <w:tc>
+          <w:tcPr>
+            <w:tcW w:w="534" w:type="dxa"/>
             <w:shd w:val="clear" w:color="auto" w:fill="E6E6E6"/>
             <w:vAlign w:val="center"/>
           </w:tcPr>
@@ -2275,90 +3398,111 @@
             <w:pPr>
               <w:jc w:val="center"/>
               <w:rPr>
+                <w:rFonts w:ascii="Arial" w:hAnsi="Arial" w:cs="Arial"/>
+                <w:sz w:val="18"/>
+                <w:szCs w:val="18"/>
+                <w:lang w:val="es-ES_tradnl"/>
+              </w:rPr>
+            </w:pPr>
+            <w:r>
+              <w:rPr>
+                <w:rFonts w:ascii="Arial" w:hAnsi="Arial" w:cs="Arial"/>
+                <w:sz w:val="18"/>
+                <w:szCs w:val="18"/>
+                <w:lang w:val="es-ES_tradnl"/>
+              </w:rPr>
+              <w:t>5</w:t>
+            </w:r>
+          </w:p>
+        </w:tc>
+        <w:tc>
+          <w:tcPr>
+            <w:tcW w:w="4252" w:type="dxa"/>
+            <w:vAlign w:val="center"/>
+          </w:tcPr>
+          <w:p>
+            <w:pPr>
+              <w:rPr>
+                <w:rFonts w:ascii="Arial" w:hAnsi="Arial" w:cs="Arial"/>
+                <w:sz w:val="18"/>
+                <w:szCs w:val="18"/>
+                <w:lang w:val="es-ES_tradnl"/>
+              </w:rPr>
+            </w:pPr>
+            <w:r>
+              <w:rPr>
                 <w:rFonts w:ascii="Times New Roman" w:hAnsi="Times New Roman" w:cs="Times New Roman"/>
-                <w:lang w:val="es-ES_tradnl"/>
-              </w:rPr>
-            </w:pPr>
+                <w:szCs w:val="18"/>
+                <w:lang w:val="es-CO"/>
+              </w:rPr>
+              <w:t>e</w:t>
+            </w:r>
             <w:r>
               <w:rPr>
                 <w:rFonts w:ascii="Times New Roman" w:hAnsi="Times New Roman" w:cs="Times New Roman"/>
-                <w:lang w:val="es-ES_tradnl"/>
-              </w:rPr>
-              <w:t>3</w:t>
-            </w:r>
-          </w:p>
-        </w:tc>
-        <w:tc>
-          <w:tcPr>
-            <w:tcW w:w="4649" w:type="dxa"/>
+                <w:szCs w:val="18"/>
+                <w:lang w:val="es-CO"/>
+              </w:rPr>
+              <w:t>léctricas</w:t>
+            </w:r>
+          </w:p>
+        </w:tc>
+        <w:tc>
+          <w:tcPr>
+            <w:tcW w:w="567" w:type="dxa"/>
+            <w:shd w:val="clear" w:color="auto" w:fill="E6E6E6"/>
             <w:vAlign w:val="center"/>
           </w:tcPr>
           <w:p>
             <w:pPr>
+              <w:jc w:val="center"/>
+              <w:rPr>
+                <w:rFonts w:ascii="Arial" w:hAnsi="Arial" w:cs="Arial"/>
+                <w:sz w:val="18"/>
+                <w:szCs w:val="18"/>
+                <w:lang w:val="es-ES_tradnl"/>
+              </w:rPr>
+            </w:pPr>
+            <w:r>
+              <w:rPr>
+                <w:rFonts w:ascii="Arial" w:hAnsi="Arial" w:cs="Arial"/>
+                <w:sz w:val="18"/>
+                <w:szCs w:val="18"/>
+                <w:lang w:val="es-ES_tradnl"/>
+              </w:rPr>
+              <w:t>6</w:t>
+            </w:r>
+          </w:p>
+        </w:tc>
+        <w:tc>
+          <w:tcPr>
+            <w:tcW w:w="4536" w:type="dxa"/>
+            <w:vAlign w:val="center"/>
+          </w:tcPr>
+          <w:p>
+            <w:pPr>
+              <w:rPr>
+                <w:rFonts w:ascii="Arial" w:hAnsi="Arial" w:cs="Arial"/>
+                <w:sz w:val="18"/>
+                <w:szCs w:val="18"/>
+                <w:lang w:val="es-ES_tradnl"/>
+              </w:rPr>
+            </w:pPr>
+            <w:r>
               <w:rPr>
                 <w:rFonts w:ascii="Times New Roman" w:hAnsi="Times New Roman" w:cs="Times New Roman"/>
-                <w:lang w:val="es-ES_tradnl"/>
-              </w:rPr>
-            </w:pPr>
-            <w:r>
-              <w:rPr>
-                <w:rFonts w:ascii="Times New Roman" w:hAnsi="Times New Roman" w:cs="Times New Roman"/>
-                <w:lang w:val="es-ES_tradnl"/>
-              </w:rPr>
-              <w:t>Transmisión de</w:t>
-            </w:r>
-            <w:r>
-              <w:rPr>
-                <w:rFonts w:ascii="Times New Roman" w:hAnsi="Times New Roman" w:cs="Times New Roman"/>
-                <w:lang w:val="es-ES_tradnl"/>
-              </w:rPr>
-              <w:t>l</w:t>
-            </w:r>
-            <w:r>
-              <w:rPr>
-                <w:rFonts w:ascii="Times New Roman" w:hAnsi="Times New Roman" w:cs="Times New Roman"/>
-                <w:lang w:val="es-ES_tradnl"/>
-              </w:rPr>
-              <w:t xml:space="preserve"> impulso nervioso</w:t>
-            </w:r>
-          </w:p>
-        </w:tc>
-        <w:tc>
-          <w:tcPr>
-            <w:tcW w:w="4650" w:type="dxa"/>
-            <w:vAlign w:val="center"/>
-          </w:tcPr>
-          <w:p>
-            <w:pPr>
-              <w:rPr>
-                <w:rFonts w:ascii="Times New Roman" w:hAnsi="Times New Roman" w:cs="Times New Roman"/>
-                <w:lang w:val="es-ES_tradnl"/>
-              </w:rPr>
-            </w:pPr>
-            <w:r>
-              <w:rPr>
-                <w:rFonts w:ascii="Times New Roman" w:hAnsi="Times New Roman" w:cs="Times New Roman"/>
-                <w:lang w:val="es-ES_tradnl"/>
-              </w:rPr>
-              <w:t xml:space="preserve">Sustancia </w:t>
-            </w:r>
-            <w:r>
-              <w:rPr>
-                <w:rFonts w:ascii="Times New Roman" w:hAnsi="Times New Roman" w:cs="Times New Roman"/>
-                <w:lang w:val="es-ES_tradnl"/>
-              </w:rPr>
-              <w:t>blanca</w:t>
+                <w:szCs w:val="18"/>
+                <w:lang w:val="es-CO"/>
+              </w:rPr>
+              <w:t>neurotransmisores</w:t>
             </w:r>
           </w:p>
         </w:tc>
       </w:tr>
       <w:tr>
-        <w:trPr>
-          <w:cantSplit/>
-        </w:trPr>
-        <w:tc>
-          <w:tcPr>
-            <w:tcW w:w="549" w:type="dxa"/>
+        <w:tc>
+          <w:tcPr>
+            <w:tcW w:w="534" w:type="dxa"/>
             <w:shd w:val="clear" w:color="auto" w:fill="E6E6E6"/>
             <w:vAlign w:val="center"/>
           </w:tcPr>
@@ -2366,76 +3510,96 @@
             <w:pPr>
               <w:jc w:val="center"/>
               <w:rPr>
-                <w:rFonts w:ascii="Times New Roman" w:hAnsi="Times New Roman" w:cs="Times New Roman"/>
-                <w:lang w:val="es-ES_tradnl"/>
-              </w:rPr>
-            </w:pPr>
-            <w:r>
-              <w:rPr>
-                <w:rFonts w:ascii="Times New Roman" w:hAnsi="Times New Roman" w:cs="Times New Roman"/>
-                <w:lang w:val="es-ES_tradnl"/>
-              </w:rPr>
-              <w:t>4</w:t>
-            </w:r>
-          </w:p>
-        </w:tc>
-        <w:tc>
-          <w:tcPr>
-            <w:tcW w:w="4649" w:type="dxa"/>
+                <w:rFonts w:ascii="Arial" w:hAnsi="Arial" w:cs="Arial"/>
+                <w:sz w:val="18"/>
+                <w:szCs w:val="18"/>
+                <w:lang w:val="es-ES_tradnl"/>
+              </w:rPr>
+            </w:pPr>
+            <w:r>
+              <w:rPr>
+                <w:rFonts w:ascii="Arial" w:hAnsi="Arial" w:cs="Arial"/>
+                <w:sz w:val="18"/>
+                <w:szCs w:val="18"/>
+                <w:lang w:val="es-ES_tradnl"/>
+              </w:rPr>
+              <w:t>7</w:t>
+            </w:r>
+          </w:p>
+        </w:tc>
+        <w:tc>
+          <w:tcPr>
+            <w:tcW w:w="4252" w:type="dxa"/>
             <w:vAlign w:val="center"/>
           </w:tcPr>
           <w:p>
             <w:pPr>
               <w:rPr>
-                <w:rFonts w:ascii="Times New Roman" w:hAnsi="Times New Roman" w:cs="Times New Roman"/>
-                <w:lang w:val="es-ES_tradnl"/>
-              </w:rPr>
-            </w:pPr>
-            <w:r>
-              <w:rPr>
-                <w:rFonts w:ascii="Times New Roman" w:hAnsi="Times New Roman" w:cs="Times New Roman"/>
-                <w:lang w:val="es-ES_tradnl"/>
-              </w:rPr>
-              <w:t xml:space="preserve">Los órganos responden al impulso </w:t>
-            </w:r>
-          </w:p>
-        </w:tc>
-        <w:tc>
-          <w:tcPr>
-            <w:tcW w:w="4650" w:type="dxa"/>
+                <w:rFonts w:ascii="Arial" w:hAnsi="Arial" w:cs="Arial"/>
+                <w:sz w:val="18"/>
+                <w:szCs w:val="18"/>
+                <w:lang w:val="es-ES_tradnl"/>
+              </w:rPr>
+            </w:pPr>
+            <w:r>
+              <w:rPr>
+                <w:rFonts w:ascii="Arial" w:hAnsi="Arial" w:cs="Arial"/>
+                <w:sz w:val="18"/>
+                <w:szCs w:val="18"/>
+                <w:lang w:val="es-ES_tradnl"/>
+              </w:rPr>
+              <w:t>nervios</w:t>
+            </w:r>
+          </w:p>
+        </w:tc>
+        <w:tc>
+          <w:tcPr>
+            <w:tcW w:w="567" w:type="dxa"/>
+            <w:shd w:val="clear" w:color="auto" w:fill="E6E6E6"/>
             <w:vAlign w:val="center"/>
           </w:tcPr>
           <w:p>
             <w:pPr>
-              <w:rPr>
-                <w:rFonts w:ascii="Times New Roman" w:hAnsi="Times New Roman" w:cs="Times New Roman"/>
-                <w:lang w:val="es-ES_tradnl"/>
-              </w:rPr>
-            </w:pPr>
-            <w:r>
-              <w:rPr>
-                <w:rFonts w:ascii="Times New Roman" w:hAnsi="Times New Roman" w:cs="Times New Roman"/>
-                <w:lang w:val="es-ES_tradnl"/>
-              </w:rPr>
-              <w:t>Transmisión por s</w:t>
-            </w:r>
-            <w:r>
-              <w:rPr>
-                <w:rFonts w:ascii="Times New Roman" w:hAnsi="Times New Roman" w:cs="Times New Roman"/>
-                <w:lang w:val="es-ES_tradnl"/>
-              </w:rPr>
-              <w:t>istema nervioso periférico</w:t>
-            </w:r>
+              <w:jc w:val="center"/>
+              <w:rPr>
+                <w:rFonts w:ascii="Arial" w:hAnsi="Arial" w:cs="Arial"/>
+                <w:sz w:val="18"/>
+                <w:szCs w:val="18"/>
+                <w:lang w:val="es-ES_tradnl"/>
+              </w:rPr>
+            </w:pPr>
+            <w:r>
+              <w:rPr>
+                <w:rFonts w:ascii="Arial" w:hAnsi="Arial" w:cs="Arial"/>
+                <w:sz w:val="18"/>
+                <w:szCs w:val="18"/>
+                <w:lang w:val="es-ES_tradnl"/>
+              </w:rPr>
+              <w:t>8</w:t>
+            </w:r>
+          </w:p>
+        </w:tc>
+        <w:tc>
+          <w:tcPr>
+            <w:tcW w:w="4536" w:type="dxa"/>
+            <w:vAlign w:val="center"/>
+          </w:tcPr>
+          <w:p>
+            <w:pPr>
+              <w:rPr>
+                <w:rFonts w:ascii="Arial" w:hAnsi="Arial" w:cs="Arial"/>
+                <w:sz w:val="18"/>
+                <w:szCs w:val="18"/>
+                <w:lang w:val="es-ES_tradnl"/>
+              </w:rPr>
+            </w:pPr>
           </w:p>
         </w:tc>
       </w:tr>
       <w:tr>
-        <w:trPr>
-          <w:cantSplit/>
-        </w:trPr>
-        <w:tc>
-          <w:tcPr>
-            <w:tcW w:w="549" w:type="dxa"/>
+        <w:tc>
+          <w:tcPr>
+            <w:tcW w:w="534" w:type="dxa"/>
             <w:shd w:val="clear" w:color="auto" w:fill="E6E6E6"/>
             <w:vAlign w:val="center"/>
           </w:tcPr>
@@ -2443,59 +3607,168 @@
             <w:pPr>
               <w:jc w:val="center"/>
               <w:rPr>
-                <w:rFonts w:ascii="Times New Roman" w:hAnsi="Times New Roman" w:cs="Times New Roman"/>
-                <w:lang w:val="es-ES_tradnl"/>
-              </w:rPr>
-            </w:pPr>
-            <w:r>
-              <w:rPr>
-                <w:rFonts w:ascii="Times New Roman" w:hAnsi="Times New Roman" w:cs="Times New Roman"/>
-                <w:lang w:val="es-ES_tradnl"/>
-              </w:rPr>
-              <w:t>5</w:t>
-            </w:r>
-          </w:p>
-        </w:tc>
-        <w:tc>
-          <w:tcPr>
-            <w:tcW w:w="4649" w:type="dxa"/>
+                <w:rFonts w:ascii="Arial" w:hAnsi="Arial" w:cs="Arial"/>
+                <w:sz w:val="18"/>
+                <w:szCs w:val="18"/>
+                <w:lang w:val="es-ES_tradnl"/>
+              </w:rPr>
+            </w:pPr>
+            <w:r>
+              <w:rPr>
+                <w:rFonts w:ascii="Arial" w:hAnsi="Arial" w:cs="Arial"/>
+                <w:sz w:val="18"/>
+                <w:szCs w:val="18"/>
+                <w:lang w:val="es-ES_tradnl"/>
+              </w:rPr>
+              <w:t>9</w:t>
+            </w:r>
+          </w:p>
+        </w:tc>
+        <w:tc>
+          <w:tcPr>
+            <w:tcW w:w="4252" w:type="dxa"/>
             <w:vAlign w:val="center"/>
           </w:tcPr>
           <w:p>
             <w:pPr>
               <w:rPr>
-                <w:rFonts w:ascii="Times New Roman" w:hAnsi="Times New Roman" w:cs="Times New Roman"/>
-                <w:lang w:val="es-ES_tradnl"/>
-              </w:rPr>
-            </w:pPr>
-            <w:r>
-              <w:rPr>
-                <w:rFonts w:ascii="Times New Roman" w:hAnsi="Times New Roman" w:cs="Times New Roman"/>
-                <w:lang w:val="es-ES_tradnl"/>
-              </w:rPr>
-              <w:t>Sistema nervioso central</w:t>
-            </w:r>
-          </w:p>
-        </w:tc>
-        <w:tc>
-          <w:tcPr>
-            <w:tcW w:w="4650" w:type="dxa"/>
+                <w:rFonts w:ascii="Arial" w:hAnsi="Arial" w:cs="Arial"/>
+                <w:sz w:val="18"/>
+                <w:szCs w:val="18"/>
+                <w:lang w:val="es-ES_tradnl"/>
+              </w:rPr>
+            </w:pPr>
+          </w:p>
+        </w:tc>
+        <w:tc>
+          <w:tcPr>
+            <w:tcW w:w="567" w:type="dxa"/>
+            <w:shd w:val="clear" w:color="auto" w:fill="E6E6E6"/>
             <w:vAlign w:val="center"/>
           </w:tcPr>
           <w:p>
             <w:pPr>
-              <w:rPr>
-                <w:rFonts w:ascii="Times New Roman" w:hAnsi="Times New Roman" w:cs="Times New Roman"/>
-                <w:lang w:val="es-ES_tradnl"/>
-              </w:rPr>
-            </w:pPr>
-            <w:r>
-              <w:rPr>
-                <w:rFonts w:ascii="Times New Roman" w:hAnsi="Times New Roman" w:cs="Times New Roman"/>
-                <w:lang w:val="es-ES_tradnl"/>
-              </w:rPr>
-              <w:t>Respuesta por medio de nervios motores</w:t>
-            </w:r>
+              <w:jc w:val="center"/>
+              <w:rPr>
+                <w:rFonts w:ascii="Arial" w:hAnsi="Arial" w:cs="Arial"/>
+                <w:sz w:val="18"/>
+                <w:szCs w:val="18"/>
+                <w:lang w:val="es-ES_tradnl"/>
+              </w:rPr>
+            </w:pPr>
+            <w:r>
+              <w:rPr>
+                <w:rFonts w:ascii="Arial" w:hAnsi="Arial" w:cs="Arial"/>
+                <w:sz w:val="18"/>
+                <w:szCs w:val="18"/>
+                <w:lang w:val="es-ES_tradnl"/>
+              </w:rPr>
+              <w:t>10</w:t>
+            </w:r>
+          </w:p>
+        </w:tc>
+        <w:tc>
+          <w:tcPr>
+            <w:tcW w:w="4536" w:type="dxa"/>
+            <w:vAlign w:val="center"/>
+          </w:tcPr>
+          <w:p>
+            <w:pPr>
+              <w:rPr>
+                <w:rFonts w:ascii="Arial" w:hAnsi="Arial" w:cs="Arial"/>
+                <w:sz w:val="18"/>
+                <w:szCs w:val="18"/>
+                <w:lang w:val="es-ES_tradnl"/>
+              </w:rPr>
+            </w:pPr>
+          </w:p>
+        </w:tc>
+      </w:tr>
+      <w:tr>
+        <w:tc>
+          <w:tcPr>
+            <w:tcW w:w="534" w:type="dxa"/>
+            <w:shd w:val="clear" w:color="auto" w:fill="E6E6E6"/>
+            <w:vAlign w:val="center"/>
+          </w:tcPr>
+          <w:p>
+            <w:pPr>
+              <w:jc w:val="center"/>
+              <w:rPr>
+                <w:rFonts w:ascii="Arial" w:hAnsi="Arial" w:cs="Arial"/>
+                <w:sz w:val="18"/>
+                <w:szCs w:val="18"/>
+                <w:lang w:val="es-ES_tradnl"/>
+              </w:rPr>
+            </w:pPr>
+            <w:r>
+              <w:rPr>
+                <w:rFonts w:ascii="Arial" w:hAnsi="Arial" w:cs="Arial"/>
+                <w:sz w:val="18"/>
+                <w:szCs w:val="18"/>
+                <w:lang w:val="es-ES_tradnl"/>
+              </w:rPr>
+              <w:t>11</w:t>
+            </w:r>
+          </w:p>
+        </w:tc>
+        <w:tc>
+          <w:tcPr>
+            <w:tcW w:w="4252" w:type="dxa"/>
+            <w:vAlign w:val="center"/>
+          </w:tcPr>
+          <w:p>
+            <w:pPr>
+              <w:rPr>
+                <w:rFonts w:ascii="Arial" w:hAnsi="Arial" w:cs="Arial"/>
+                <w:sz w:val="18"/>
+                <w:szCs w:val="18"/>
+                <w:lang w:val="es-ES_tradnl"/>
+              </w:rPr>
+            </w:pPr>
+          </w:p>
+        </w:tc>
+        <w:tc>
+          <w:tcPr>
+            <w:tcW w:w="567" w:type="dxa"/>
+            <w:shd w:val="clear" w:color="auto" w:fill="E6E6E6"/>
+            <w:vAlign w:val="center"/>
+          </w:tcPr>
+          <w:p>
+            <w:pPr>
+              <w:jc w:val="center"/>
+              <w:rPr>
+                <w:rFonts w:ascii="Arial" w:hAnsi="Arial" w:cs="Arial"/>
+                <w:sz w:val="18"/>
+                <w:szCs w:val="18"/>
+                <w:lang w:val="es-ES_tradnl"/>
+              </w:rPr>
+            </w:pPr>
+            <w:r>
+              <w:rPr>
+                <w:rFonts w:ascii="Arial" w:hAnsi="Arial" w:cs="Arial"/>
+                <w:sz w:val="18"/>
+                <w:szCs w:val="18"/>
+                <w:lang w:val="es-ES_tradnl"/>
+              </w:rPr>
+              <w:t>12</w:t>
+            </w:r>
+          </w:p>
+        </w:tc>
+        <w:tc>
+          <w:tcPr>
+            <w:tcW w:w="4536" w:type="dxa"/>
+            <w:vAlign w:val="center"/>
+          </w:tcPr>
+          <w:p>
+            <w:pPr>
+              <w:rPr>
+                <w:rFonts w:ascii="Arial" w:hAnsi="Arial" w:cs="Arial"/>
+                <w:sz w:val="18"/>
+                <w:szCs w:val="18"/>
+                <w:lang w:val="es-ES_tradnl"/>
+              </w:rPr>
+            </w:pPr>
           </w:p>
         </w:tc>
       </w:tr>
@@ -2503,7 +3776,276 @@
     <w:p>
       <w:pPr>
         <w:rPr>
-          <w:rFonts w:ascii="Times New Roman" w:hAnsi="Times New Roman" w:cs="Times New Roman"/>
+          <w:rFonts w:ascii="Arial" w:hAnsi="Arial" w:cs="Arial"/>
+          <w:sz w:val="18"/>
+          <w:szCs w:val="18"/>
+          <w:lang w:val="es-ES_tradnl"/>
+        </w:rPr>
+      </w:pPr>
+    </w:p>
+    <w:p>
+      <w:pPr>
+        <w:rPr>
+          <w:rFonts w:ascii="Arial" w:hAnsi="Arial" w:cs="Arial"/>
+          <w:sz w:val="18"/>
+          <w:szCs w:val="18"/>
+          <w:lang w:val="es-ES_tradnl"/>
+        </w:rPr>
+      </w:pPr>
+      <w:r>
+        <w:rPr>
+          <w:rFonts w:ascii="Arial" w:hAnsi="Arial" w:cs="Arial"/>
+          <w:sz w:val="18"/>
+          <w:szCs w:val="18"/>
+          <w:highlight w:val="green"/>
+          <w:lang w:val="es-ES_tradnl"/>
+        </w:rPr>
+        <w:t xml:space="preserve">Palabras </w:t>
+      </w:r>
+      <w:r>
+        <w:rPr>
+          <w:rFonts w:ascii="Arial" w:hAnsi="Arial" w:cs="Arial"/>
+          <w:sz w:val="18"/>
+          <w:szCs w:val="18"/>
+          <w:highlight w:val="green"/>
+          <w:lang w:val="es-ES_tradnl"/>
+        </w:rPr>
+        <w:t xml:space="preserve">para despistar </w:t>
+      </w:r>
+      <w:r>
+        <w:rPr>
+          <w:rFonts w:ascii="Arial" w:hAnsi="Arial" w:cs="Arial"/>
+          <w:sz w:val="18"/>
+          <w:szCs w:val="18"/>
+          <w:highlight w:val="green"/>
+          <w:lang w:val="es-ES_tradnl"/>
+        </w:rPr>
+        <w:t>(</w:t>
+      </w:r>
+      <w:r>
+        <w:rPr>
+          <w:rFonts w:ascii="Arial" w:hAnsi="Arial" w:cs="Arial"/>
+          <w:b/>
+          <w:sz w:val="18"/>
+          <w:szCs w:val="18"/>
+          <w:highlight w:val="green"/>
+          <w:lang w:val="es-ES_tradnl"/>
+        </w:rPr>
+        <w:t>23</w:t>
+      </w:r>
+      <w:r>
+        <w:rPr>
+          <w:rFonts w:ascii="Arial" w:hAnsi="Arial" w:cs="Arial"/>
+          <w:sz w:val="18"/>
+          <w:szCs w:val="18"/>
+          <w:highlight w:val="green"/>
+          <w:lang w:val="es-ES_tradnl"/>
+        </w:rPr>
+        <w:t xml:space="preserve"> caracteres máximo)</w:t>
+      </w:r>
+    </w:p>
+    <w:tbl>
+      <w:tblPr>
+        <w:tblStyle w:val="Tablaconcuadrcula"/>
+        <w:tblW w:w="9889" w:type="dxa"/>
+        <w:tblLook w:val="04A0" w:firstRow="1" w:lastRow="0" w:firstColumn="1" w:lastColumn="0" w:noHBand="0" w:noVBand="1"/>
+      </w:tblPr>
+      <w:tblGrid>
+        <w:gridCol w:w="534"/>
+        <w:gridCol w:w="4252"/>
+        <w:gridCol w:w="567"/>
+        <w:gridCol w:w="4536"/>
+      </w:tblGrid>
+      <w:tr>
+        <w:tc>
+          <w:tcPr>
+            <w:tcW w:w="534" w:type="dxa"/>
+            <w:shd w:val="clear" w:color="auto" w:fill="E6E6E6"/>
+            <w:vAlign w:val="center"/>
+          </w:tcPr>
+          <w:p>
+            <w:pPr>
+              <w:jc w:val="center"/>
+              <w:rPr>
+                <w:rFonts w:ascii="Arial" w:hAnsi="Arial" w:cs="Arial"/>
+                <w:sz w:val="18"/>
+                <w:szCs w:val="18"/>
+                <w:lang w:val="es-ES_tradnl"/>
+              </w:rPr>
+            </w:pPr>
+            <w:r>
+              <w:rPr>
+                <w:rFonts w:ascii="Arial" w:hAnsi="Arial" w:cs="Arial"/>
+                <w:sz w:val="18"/>
+                <w:szCs w:val="18"/>
+                <w:lang w:val="es-ES_tradnl"/>
+              </w:rPr>
+              <w:t>1</w:t>
+            </w:r>
+          </w:p>
+        </w:tc>
+        <w:tc>
+          <w:tcPr>
+            <w:tcW w:w="4252" w:type="dxa"/>
+            <w:vAlign w:val="center"/>
+          </w:tcPr>
+          <w:p>
+            <w:pPr>
+              <w:rPr>
+                <w:rFonts w:ascii="Arial" w:hAnsi="Arial" w:cs="Arial"/>
+                <w:sz w:val="18"/>
+                <w:szCs w:val="18"/>
+                <w:lang w:val="es-ES_tradnl"/>
+              </w:rPr>
+            </w:pPr>
+            <w:r>
+              <w:rPr>
+                <w:rFonts w:ascii="Arial" w:hAnsi="Arial" w:cs="Arial"/>
+                <w:sz w:val="18"/>
+                <w:szCs w:val="18"/>
+                <w:lang w:val="es-ES_tradnl"/>
+              </w:rPr>
+              <w:t>Q</w:t>
+            </w:r>
+            <w:r>
+              <w:rPr>
+                <w:rFonts w:ascii="Arial" w:hAnsi="Arial" w:cs="Arial"/>
+                <w:sz w:val="18"/>
+                <w:szCs w:val="18"/>
+                <w:lang w:val="es-ES_tradnl"/>
+              </w:rPr>
+              <w:t>uímicas</w:t>
+            </w:r>
+          </w:p>
+        </w:tc>
+        <w:tc>
+          <w:tcPr>
+            <w:tcW w:w="567" w:type="dxa"/>
+            <w:shd w:val="clear" w:color="auto" w:fill="E6E6E6"/>
+            <w:vAlign w:val="center"/>
+          </w:tcPr>
+          <w:p>
+            <w:pPr>
+              <w:jc w:val="center"/>
+              <w:rPr>
+                <w:rFonts w:ascii="Arial" w:hAnsi="Arial" w:cs="Arial"/>
+                <w:sz w:val="18"/>
+                <w:szCs w:val="18"/>
+                <w:lang w:val="es-ES_tradnl"/>
+              </w:rPr>
+            </w:pPr>
+            <w:r>
+              <w:rPr>
+                <w:rFonts w:ascii="Arial" w:hAnsi="Arial" w:cs="Arial"/>
+                <w:sz w:val="18"/>
+                <w:szCs w:val="18"/>
+                <w:lang w:val="es-ES_tradnl"/>
+              </w:rPr>
+              <w:t>2</w:t>
+            </w:r>
+          </w:p>
+        </w:tc>
+        <w:tc>
+          <w:tcPr>
+            <w:tcW w:w="4536" w:type="dxa"/>
+            <w:vAlign w:val="center"/>
+          </w:tcPr>
+          <w:p>
+            <w:pPr>
+              <w:rPr>
+                <w:rFonts w:ascii="Arial" w:hAnsi="Arial" w:cs="Arial"/>
+                <w:sz w:val="18"/>
+                <w:szCs w:val="18"/>
+                <w:lang w:val="es-ES_tradnl"/>
+              </w:rPr>
+            </w:pPr>
+            <w:r>
+              <w:rPr>
+                <w:rFonts w:ascii="Arial" w:hAnsi="Arial" w:cs="Arial"/>
+                <w:sz w:val="18"/>
+                <w:szCs w:val="18"/>
+                <w:lang w:val="es-ES_tradnl"/>
+              </w:rPr>
+              <w:t>P</w:t>
+            </w:r>
+            <w:r>
+              <w:rPr>
+                <w:rFonts w:ascii="Arial" w:hAnsi="Arial" w:cs="Arial"/>
+                <w:sz w:val="18"/>
+                <w:szCs w:val="18"/>
+                <w:lang w:val="es-ES_tradnl"/>
+              </w:rPr>
+              <w:t>ositiva</w:t>
+            </w:r>
+          </w:p>
+        </w:tc>
+      </w:tr>
+    </w:tbl>
+    <w:p>
+      <w:pPr>
+        <w:rPr>
+          <w:rFonts w:ascii="Arial" w:hAnsi="Arial" w:cs="Arial"/>
+          <w:sz w:val="18"/>
+          <w:szCs w:val="18"/>
+          <w:lang w:val="es-ES_tradnl"/>
+        </w:rPr>
+      </w:pPr>
+    </w:p>
+    <w:p>
+      <w:pPr>
+        <w:rPr>
+          <w:rFonts w:ascii="Arial" w:hAnsi="Arial" w:cs="Arial"/>
+          <w:sz w:val="18"/>
+          <w:szCs w:val="18"/>
+          <w:lang w:val="es-ES_tradnl"/>
+        </w:rPr>
+      </w:pPr>
+    </w:p>
+    <w:p>
+      <w:pPr>
+        <w:rPr>
+          <w:rFonts w:ascii="Arial" w:hAnsi="Arial" w:cs="Arial"/>
+          <w:sz w:val="18"/>
+          <w:szCs w:val="18"/>
+          <w:lang w:val="es-ES_tradnl"/>
+        </w:rPr>
+      </w:pPr>
+      <w:r>
+        <w:rPr>
+          <w:rFonts w:ascii="Arial" w:hAnsi="Arial" w:cs="Arial"/>
+          <w:sz w:val="18"/>
+          <w:szCs w:val="18"/>
+          <w:highlight w:val="green"/>
+          <w:lang w:val="es-ES_tradnl"/>
+        </w:rPr>
+        <w:t>Audio (opcional) S/N, Si existe, indicar el n</w:t>
+      </w:r>
+      <w:r>
+        <w:rPr>
+          <w:rFonts w:ascii="Arial" w:hAnsi="Arial" w:cs="Arial"/>
+          <w:sz w:val="18"/>
+          <w:szCs w:val="18"/>
+          <w:highlight w:val="green"/>
+          <w:lang w:val="es-ES_tradnl"/>
+        </w:rPr>
+        <w:t xml:space="preserve">ombre del archivo mp3 </w:t>
+      </w:r>
+      <w:r>
+        <w:rPr>
+          <w:rFonts w:ascii="Arial" w:hAnsi="Arial" w:cs="Arial"/>
+          <w:sz w:val="18"/>
+          <w:szCs w:val="18"/>
+          <w:lang w:val="es-ES_tradnl"/>
+        </w:rPr>
+        <w:t xml:space="preserve"> N</w:t>
+      </w:r>
+    </w:p>
+    <w:p>
+      <w:pPr>
+        <w:rPr>
+          <w:rFonts w:ascii="Arial" w:hAnsi="Arial" w:cs="Arial"/>
+          <w:sz w:val="18"/>
+          <w:szCs w:val="18"/>
           <w:lang w:val="es-ES_tradnl"/>
         </w:rPr>
       </w:pPr>
